--- a/Project Report - Sentiment Analysis Dashboard.docx
+++ b/Project Report - Sentiment Analysis Dashboard.docx
@@ -16,18 +16,12 @@
     </w:p>
     <w:p>
       <w:r>
-        <w:t xml:space="preserve">Creating a website that displays interactive graphs for machine learning results and connects to a database or SQL server involves several layers of development, including the backend, database, </w:t>
-      </w:r>
-      <w:r>
-        <w:t>front end</w:t>
-      </w:r>
-      <w:r>
-        <w:t xml:space="preserve">, and machine learning components. </w:t>
-      </w:r>
-    </w:p>
-    <w:p>
-      <w:r>
-        <w:t>To develop a web-based dashboard that performs real-time sentiment analysis on social media posts related to a specific topic or hashtag.</w:t>
+        <w:t xml:space="preserve">A website that displays interactive graphs for machine learning results and connects to a database or SQL server involves several layers of development, including the backend, database, front end, and machine learning components. </w:t>
+      </w:r>
+    </w:p>
+    <w:p>
+      <w:r>
+        <w:t>A web-based dashboard that performs real-time sentiment analysis on social media posts related to a specific topic is created in this project. There are options for the user to input his/her query and the number of tweets to be sampled from recent tweets on that topic. The app is deployed onto the a live web server using python anywhere.</w:t>
       </w:r>
     </w:p>
     <w:p>
@@ -56,7 +50,7 @@
     </w:p>
     <w:p>
       <w:r>
-        <w:t xml:space="preserve">So, I studied all the concepts for () first. </w:t>
+        <w:t xml:space="preserve">So, I studied all the concepts first. </w:t>
       </w:r>
     </w:p>
     <w:p>
@@ -126,29 +120,22 @@
         <w:t>Visit</w:t>
       </w:r>
       <w:r>
-        <w:t xml:space="preserve"> the </w:t>
-      </w:r>
-      <w:hyperlink r:id="rId5" w:history="1">
-        <w:r>
-          <w:rPr>
-            <w:rStyle w:val="Hyperlink"/>
-          </w:rPr>
-          <w:t>filtered stream</w:t>
-        </w:r>
-      </w:hyperlink>
-      <w:r>
-        <w:t> or </w:t>
-      </w:r>
-      <w:hyperlink r:id="rId6" w:history="1">
-        <w:r>
-          <w:rPr>
-            <w:rStyle w:val="Hyperlink"/>
-          </w:rPr>
-          <w:t>1% ampled stream</w:t>
-        </w:r>
-      </w:hyperlink>
-      <w:r>
-        <w:t> quick start guide to learn how to work with those endpoints.</w:t>
+        <w:t xml:space="preserve"> </w:t>
+      </w:r>
+      <w:r>
+        <w:t>the filtered stream</w:t>
+      </w:r>
+      <w:r>
+        <w:t> or</w:t>
+      </w:r>
+      <w:r>
+        <w:t xml:space="preserve"> 1% ampled stream</w:t>
+      </w:r>
+      <w:r>
+        <w:t xml:space="preserve"> </w:t>
+      </w:r>
+      <w:r>
+        <w:t>quick start guide to learn how to work with those endpoints.</w:t>
       </w:r>
       <w:r>
         <w:t xml:space="preserve"> </w:t>
@@ -210,7 +197,7 @@
         </w:numPr>
       </w:pPr>
       <w:r>
-        <w:t>Create a DashDuo instance to render the app</w:t>
+        <w:t>Create a Dash instance to render the app</w:t>
       </w:r>
     </w:p>
     <w:p>
@@ -232,6 +219,7 @@
         </w:numPr>
       </w:pPr>
       <w:r>
+        <w:lastRenderedPageBreak/>
         <w:t>Import the rendered app</w:t>
       </w:r>
     </w:p>
@@ -243,7 +231,6 @@
         </w:numPr>
       </w:pPr>
       <w:r>
-        <w:lastRenderedPageBreak/>
         <w:t>Create a test client for the rendered app</w:t>
       </w:r>
     </w:p>
@@ -260,33 +247,17 @@
     </w:p>
     <w:p>
       <w:r>
-        <w:t>Let me know if this helps explain how to explicitly render the app before testing!</w:t>
-      </w:r>
-    </w:p>
-    <w:p>
-      <w:pPr>
-        <w:rPr>
-          <w:rFonts w:ascii="Segoe UI" w:hAnsi="Segoe UI" w:cs="Segoe UI"/>
-          <w:color w:val="CCCCCC"/>
-          <w:sz w:val="21"/>
-          <w:szCs w:val="21"/>
-          <w:shd w:val="clear" w:color="auto" w:fill="181818"/>
-        </w:rPr>
-      </w:pPr>
-      <w:r>
-        <w:rPr>
-          <w:rFonts w:ascii="Segoe UI" w:hAnsi="Segoe UI" w:cs="Segoe UI"/>
-          <w:color w:val="CCCCCC"/>
-          <w:sz w:val="21"/>
-          <w:szCs w:val="21"/>
-          <w:shd w:val="clear" w:color="auto" w:fill="181818"/>
-        </w:rPr>
-        <w:t>Here is one way to write out unit tests for the provided code snippets:</w:t>
-      </w:r>
-    </w:p>
-    <w:p>
-      <w:r>
-        <w:t>This tests:</w:t>
+        <w:t>UNIT TESTS</w:t>
+      </w:r>
+    </w:p>
+    <w:p>
+      <w:r>
+        <w:t>To create unit tests for the provided Python code that uses Dash and other modules, you can use Python's built-in unittest framework along with Dash's own testing utilities.</w:t>
+      </w:r>
+    </w:p>
+    <w:p>
+      <w:r>
+        <w:t>Using unit tests, I tested the functions and whether they were working. This proved tedious, so I downloaded pylint and read up on the documentation for errors in my code to speed up the process. Unit tests, tested the following in the beginning:</w:t>
       </w:r>
     </w:p>
     <w:p>
@@ -361,43 +332,38 @@
       </w:r>
     </w:p>
     <w:p/>
+    <w:p>
+      <w:r>
+        <w:t xml:space="preserve">For the finished product, I made another unit_test2 file. </w:t>
+      </w:r>
+      <w:r>
+        <w:t>The unittest.mock library is used to mock objects and test the code in isolation.</w:t>
+      </w:r>
+    </w:p>
+    <w:p>
+      <w:r>
+        <w:t>In the TestTwitterAPI class, the @patch decorator is used to mock the requests.post method. You can use a similar approach to mock other API calls.</w:t>
+      </w:r>
+    </w:p>
+    <w:p>
+      <w:r>
+        <w:t xml:space="preserve">This is a basic example and might not cover all edge cases or functionalities. </w:t>
+      </w:r>
+    </w:p>
+    <w:p>
+      <w:r>
+        <w:t>Run the test suite by executing python -m unittest test_main.py in your command line.</w:t>
+      </w:r>
+    </w:p>
     <w:p/>
     <w:p>
-      <w:pPr>
-        <w:rPr>
-          <w:rFonts w:ascii="Segoe UI" w:hAnsi="Segoe UI" w:cs="Segoe UI"/>
-          <w:color w:val="374151"/>
-          <w:shd w:val="clear" w:color="auto" w:fill="F7F7F8"/>
-        </w:rPr>
-      </w:pPr>
-      <w:r>
-        <w:rPr>
-          <w:rFonts w:ascii="Segoe UI" w:hAnsi="Segoe UI" w:cs="Segoe UI"/>
-          <w:color w:val="374151"/>
-          <w:shd w:val="clear" w:color="auto" w:fill="F7F7F8"/>
-        </w:rPr>
-        <w:t xml:space="preserve">The </w:t>
-      </w:r>
-      <w:r>
-        <w:rPr>
-          <w:rStyle w:val="HTMLCode"/>
-          <w:rFonts w:ascii="Ubuntu Mono" w:eastAsiaTheme="majorEastAsia" w:hAnsi="Ubuntu Mono"/>
-          <w:b/>
-          <w:bCs/>
-          <w:sz w:val="21"/>
-          <w:szCs w:val="21"/>
-          <w:bdr w:val="single" w:sz="2" w:space="0" w:color="D9D9E3" w:frame="1"/>
-          <w:shd w:val="clear" w:color="auto" w:fill="F7F7F8"/>
-        </w:rPr>
-        <w:t>update_dashboard</w:t>
-      </w:r>
-      <w:r>
-        <w:rPr>
-          <w:rFonts w:ascii="Segoe UI" w:hAnsi="Segoe UI" w:cs="Segoe UI"/>
-          <w:color w:val="374151"/>
-          <w:shd w:val="clear" w:color="auto" w:fill="F7F7F8"/>
-        </w:rPr>
-        <w:t xml:space="preserve"> function is called automatically by Dash when one of the specified input events triggers it. You don't need to call it explicitly in your code. Instead, you set up the callback decorator to specify when and how the function should be invoked.</w:t>
+      <w:r>
+        <w:t>UPDATING THE DASHBOARD</w:t>
+      </w:r>
+    </w:p>
+    <w:p>
+      <w:r>
+        <w:t>The update_dashboard function is called automatically by Dash when one of the specified input events triggers it. You don't need to call it explicitly in your code. Instead, you set up the callback decorator to specify when and how the function should be invoked.</w:t>
       </w:r>
     </w:p>
     <w:p>
@@ -1151,899 +1117,210 @@
         <w:t>):</w:t>
       </w:r>
     </w:p>
-    <w:p>
-      <w:pPr>
-        <w:rPr>
-          <w:rFonts w:ascii="Ubuntu Mono" w:eastAsia="Times New Roman" w:hAnsi="Ubuntu Mono" w:cs="Times New Roman"/>
-          <w:color w:val="FFFFFF"/>
-          <w:kern w:val="0"/>
-          <w:sz w:val="21"/>
-          <w:szCs w:val="21"/>
-          <w:shd w:val="clear" w:color="auto" w:fill="000000"/>
-          <w:lang w:eastAsia="en-IE"/>
-          <w14:ligatures w14:val="none"/>
-        </w:rPr>
-      </w:pPr>
-    </w:p>
-    <w:p>
-      <w:pPr>
-        <w:rPr>
-          <w:rFonts w:ascii="Ubuntu Mono" w:eastAsia="Times New Roman" w:hAnsi="Ubuntu Mono" w:cs="Times New Roman"/>
-          <w:color w:val="FFFFFF"/>
-          <w:kern w:val="0"/>
-          <w:sz w:val="21"/>
-          <w:szCs w:val="21"/>
-          <w:shd w:val="clear" w:color="auto" w:fill="000000"/>
-          <w:lang w:eastAsia="en-IE"/>
-          <w14:ligatures w14:val="none"/>
-        </w:rPr>
-      </w:pPr>
-      <w:r>
-        <w:rPr>
-          <w:rFonts w:ascii="Segoe UI" w:hAnsi="Segoe UI" w:cs="Segoe UI"/>
-          <w:color w:val="374151"/>
-          <w:shd w:val="clear" w:color="auto" w:fill="F7F7F8"/>
-        </w:rPr>
-        <w:t>create an input box where the user can enter the query string and a button that, when clicked, will update the Dash table and the Dash graph with the results from the new query.</w:t>
-      </w:r>
-    </w:p>
-    <w:p>
-      <w:pPr>
-        <w:rPr>
-          <w:rFonts w:ascii="Ubuntu Mono" w:eastAsia="Times New Roman" w:hAnsi="Ubuntu Mono" w:cs="Times New Roman"/>
-          <w:color w:val="FFFFFF"/>
-          <w:kern w:val="0"/>
-          <w:sz w:val="21"/>
-          <w:szCs w:val="21"/>
-          <w:shd w:val="clear" w:color="auto" w:fill="000000"/>
-          <w:lang w:eastAsia="en-IE"/>
-          <w14:ligatures w14:val="none"/>
-        </w:rPr>
-      </w:pPr>
-    </w:p>
-    <w:p>
-      <w:pPr>
-        <w:pBdr>
-          <w:top w:val="single" w:sz="2" w:space="0" w:color="D9D9E3"/>
-          <w:left w:val="single" w:sz="2" w:space="0" w:color="D9D9E3"/>
-          <w:bottom w:val="single" w:sz="2" w:space="0" w:color="D9D9E3"/>
-          <w:right w:val="single" w:sz="2" w:space="0" w:color="D9D9E3"/>
-        </w:pBdr>
-        <w:shd w:val="clear" w:color="auto" w:fill="F7F7F8"/>
-        <w:spacing w:before="300" w:after="300" w:line="240" w:lineRule="auto"/>
-        <w:rPr>
-          <w:rFonts w:ascii="Segoe UI" w:eastAsia="Times New Roman" w:hAnsi="Segoe UI" w:cs="Segoe UI"/>
-          <w:color w:val="374151"/>
-          <w:kern w:val="0"/>
-          <w:sz w:val="24"/>
-          <w:szCs w:val="24"/>
-          <w:lang w:eastAsia="en-IE"/>
-          <w14:ligatures w14:val="none"/>
-        </w:rPr>
-      </w:pPr>
-      <w:r>
-        <w:rPr>
-          <w:rFonts w:ascii="Segoe UI" w:eastAsia="Times New Roman" w:hAnsi="Segoe UI" w:cs="Segoe UI"/>
-          <w:color w:val="374151"/>
-          <w:kern w:val="0"/>
-          <w:sz w:val="24"/>
-          <w:szCs w:val="24"/>
-          <w:lang w:eastAsia="en-IE"/>
-          <w14:ligatures w14:val="none"/>
-        </w:rPr>
-        <w:t>In this JavaScript file:</w:t>
-      </w:r>
-    </w:p>
-    <w:p>
-      <w:pPr>
+    <w:p/>
+    <w:p>
+      <w:r>
+        <w:t xml:space="preserve">I made </w:t>
+      </w:r>
+      <w:r>
+        <w:t>an input box where the user can enter the query string and a button that, when clicked, will update the Dash table and the Dash graph with the results from the new query.</w:t>
+      </w:r>
+    </w:p>
+    <w:p/>
+    <w:p>
+      <w:r>
+        <w:t>GLITCH</w:t>
+      </w:r>
+    </w:p>
+    <w:p>
+      <w:r>
+        <w:t>I tested out the code on glitch.com and tried using javascript, html and css code to run some of the operations I was running in python and much more</w:t>
+      </w:r>
+      <w:r>
+        <w:t>.</w:t>
+      </w:r>
+      <w:r>
+        <w:t xml:space="preserve"> </w:t>
+      </w:r>
+      <w:r>
+        <w:t xml:space="preserve">Although I did not use this information, I will list some of the thing I learned for each language here relevant for this project. </w:t>
+      </w:r>
+    </w:p>
+    <w:p>
+      <w:r>
+        <w:t>In a javascript file</w:t>
+      </w:r>
+      <w:r>
+        <w:t>:</w:t>
+      </w:r>
+    </w:p>
+    <w:p>
+      <w:r>
+        <w:t>•</w:t>
+      </w:r>
+      <w:r>
+        <w:tab/>
+        <w:t>DOM elements are selected using document.getElementById.</w:t>
+      </w:r>
+    </w:p>
+    <w:p>
+      <w:r>
+        <w:t>•</w:t>
+      </w:r>
+      <w:r>
+        <w:tab/>
+        <w:t>Event listeners are added to various elements to handle user interactions.</w:t>
+      </w:r>
+    </w:p>
+    <w:p>
+      <w:r>
+        <w:t>•</w:t>
+      </w:r>
+      <w:r>
+        <w:tab/>
+        <w:t>Four functions (handleColumnSelection, handleSliderChange, handleExportButtonClick, handleUpdateButtonClick) are defined to respond to these interactions</w:t>
+      </w:r>
+      <w:r>
+        <w:t xml:space="preserve">. </w:t>
+      </w:r>
+    </w:p>
+    <w:p>
+      <w:pPr>
+        <w:pStyle w:val="ListParagraph"/>
         <w:numPr>
           <w:ilvl w:val="0"/>
-          <w:numId w:val="35"/>
+          <w:numId w:val="38"/>
         </w:numPr>
-        <w:pBdr>
-          <w:top w:val="single" w:sz="2" w:space="0" w:color="D9D9E3"/>
-          <w:left w:val="single" w:sz="2" w:space="5" w:color="D9D9E3"/>
-          <w:bottom w:val="single" w:sz="2" w:space="0" w:color="D9D9E3"/>
-          <w:right w:val="single" w:sz="2" w:space="0" w:color="D9D9E3"/>
-        </w:pBdr>
-        <w:shd w:val="clear" w:color="auto" w:fill="F7F7F8"/>
-        <w:spacing w:after="0" w:line="240" w:lineRule="auto"/>
-        <w:rPr>
-          <w:rFonts w:ascii="Segoe UI" w:eastAsia="Times New Roman" w:hAnsi="Segoe UI" w:cs="Segoe UI"/>
-          <w:color w:val="374151"/>
-          <w:kern w:val="0"/>
-          <w:sz w:val="24"/>
-          <w:szCs w:val="24"/>
-          <w:lang w:eastAsia="en-IE"/>
-          <w14:ligatures w14:val="none"/>
-        </w:rPr>
-      </w:pPr>
-      <w:r>
-        <w:rPr>
-          <w:rFonts w:ascii="Segoe UI" w:eastAsia="Times New Roman" w:hAnsi="Segoe UI" w:cs="Segoe UI"/>
-          <w:color w:val="374151"/>
-          <w:kern w:val="0"/>
-          <w:sz w:val="24"/>
-          <w:szCs w:val="24"/>
-          <w:lang w:eastAsia="en-IE"/>
-          <w14:ligatures w14:val="none"/>
-        </w:rPr>
-        <w:t xml:space="preserve">DOM elements are selected using </w:t>
-      </w:r>
-      <w:r>
-        <w:rPr>
-          <w:rFonts w:ascii="Ubuntu Mono" w:eastAsia="Times New Roman" w:hAnsi="Ubuntu Mono" w:cs="Courier New"/>
-          <w:b/>
-          <w:bCs/>
-          <w:color w:val="374151"/>
-          <w:kern w:val="0"/>
-          <w:sz w:val="21"/>
-          <w:szCs w:val="21"/>
-          <w:bdr w:val="single" w:sz="2" w:space="0" w:color="D9D9E3" w:frame="1"/>
-          <w:lang w:eastAsia="en-IE"/>
-          <w14:ligatures w14:val="none"/>
-        </w:rPr>
-        <w:t>document.getElementById</w:t>
-      </w:r>
-      <w:r>
-        <w:rPr>
-          <w:rFonts w:ascii="Segoe UI" w:eastAsia="Times New Roman" w:hAnsi="Segoe UI" w:cs="Segoe UI"/>
-          <w:color w:val="374151"/>
-          <w:kern w:val="0"/>
-          <w:sz w:val="24"/>
-          <w:szCs w:val="24"/>
-          <w:lang w:eastAsia="en-IE"/>
-          <w14:ligatures w14:val="none"/>
-        </w:rPr>
-        <w:t>.</w:t>
-      </w:r>
-    </w:p>
-    <w:p>
-      <w:pPr>
+      </w:pPr>
+      <w:r>
+        <w:t>You can replace the console.log statements in each function with the actual logic for your project. For example, you can update your application state, make API requests, or trigger other actions.</w:t>
+      </w:r>
+    </w:p>
+    <w:p>
+      <w:r>
+        <w:t>This CSS file</w:t>
+      </w:r>
+      <w:r>
+        <w:t xml:space="preserve"> I used</w:t>
+      </w:r>
+      <w:r>
+        <w:t xml:space="preserve"> include</w:t>
+      </w:r>
+      <w:r>
+        <w:t>d</w:t>
+      </w:r>
+      <w:r>
+        <w:t xml:space="preserve"> styles for:</w:t>
+      </w:r>
+    </w:p>
+    <w:p>
+      <w:r>
+        <w:t>•</w:t>
+      </w:r>
+      <w:r>
+        <w:tab/>
+        <w:t>The body and container of your web page.</w:t>
+      </w:r>
+    </w:p>
+    <w:p>
+      <w:r>
+        <w:t>•</w:t>
+      </w:r>
+      <w:r>
+        <w:tab/>
+        <w:t>Header text (&lt;h1&gt;).</w:t>
+      </w:r>
+    </w:p>
+    <w:p>
+      <w:r>
+        <w:t>•</w:t>
+      </w:r>
+      <w:r>
+        <w:tab/>
+        <w:t>A dropdown (#column-selector) for column selection.</w:t>
+      </w:r>
+    </w:p>
+    <w:p>
+      <w:r>
+        <w:t>•</w:t>
+      </w:r>
+      <w:r>
+        <w:tab/>
+        <w:t>A pagination slider (#pagination-slider) for controlling the number of displayed rows.</w:t>
+      </w:r>
+    </w:p>
+    <w:p>
+      <w:r>
+        <w:t>•</w:t>
+      </w:r>
+      <w:r>
+        <w:tab/>
+        <w:t>Export and update buttons (#export-button and #update-database-button).</w:t>
+      </w:r>
+    </w:p>
+    <w:p>
+      <w:r>
+        <w:t>•</w:t>
+      </w:r>
+      <w:r>
+        <w:tab/>
+        <w:t>A table (#sentiment-table) for displaying data, with styles for table headers, alternating row backgrounds, and cell padding.</w:t>
+      </w:r>
+    </w:p>
+    <w:p>
+      <w:pPr>
+        <w:pStyle w:val="ListParagraph"/>
         <w:numPr>
           <w:ilvl w:val="0"/>
-          <w:numId w:val="35"/>
+          <w:numId w:val="38"/>
         </w:numPr>
-        <w:pBdr>
-          <w:top w:val="single" w:sz="2" w:space="0" w:color="D9D9E3"/>
-          <w:left w:val="single" w:sz="2" w:space="5" w:color="D9D9E3"/>
-          <w:bottom w:val="single" w:sz="2" w:space="0" w:color="D9D9E3"/>
-          <w:right w:val="single" w:sz="2" w:space="0" w:color="D9D9E3"/>
-        </w:pBdr>
-        <w:shd w:val="clear" w:color="auto" w:fill="F7F7F8"/>
-        <w:spacing w:after="0" w:line="240" w:lineRule="auto"/>
-        <w:rPr>
-          <w:rFonts w:ascii="Segoe UI" w:eastAsia="Times New Roman" w:hAnsi="Segoe UI" w:cs="Segoe UI"/>
-          <w:color w:val="374151"/>
-          <w:kern w:val="0"/>
-          <w:sz w:val="24"/>
-          <w:szCs w:val="24"/>
-          <w:lang w:eastAsia="en-IE"/>
-          <w14:ligatures w14:val="none"/>
-        </w:rPr>
-      </w:pPr>
-      <w:r>
-        <w:rPr>
-          <w:rFonts w:ascii="Segoe UI" w:eastAsia="Times New Roman" w:hAnsi="Segoe UI" w:cs="Segoe UI"/>
-          <w:color w:val="374151"/>
-          <w:kern w:val="0"/>
-          <w:sz w:val="24"/>
-          <w:szCs w:val="24"/>
-          <w:lang w:eastAsia="en-IE"/>
-          <w14:ligatures w14:val="none"/>
-        </w:rPr>
-        <w:t>Event listeners are added to various elements to handle user interactions.</w:t>
-      </w:r>
-    </w:p>
-    <w:p>
-      <w:pPr>
+      </w:pPr>
+      <w:r>
+        <w:t>You can adjust the colors, fonts, padding, and other styles as needed to match your desired design.</w:t>
+      </w:r>
+    </w:p>
+    <w:p>
+      <w:r>
+        <w:t>HTML:</w:t>
+      </w:r>
+    </w:p>
+    <w:p>
+      <w:pPr>
+        <w:pStyle w:val="ListParagraph"/>
         <w:numPr>
           <w:ilvl w:val="0"/>
-          <w:numId w:val="35"/>
+          <w:numId w:val="38"/>
         </w:numPr>
-        <w:pBdr>
-          <w:top w:val="single" w:sz="2" w:space="0" w:color="D9D9E3"/>
-          <w:left w:val="single" w:sz="2" w:space="5" w:color="D9D9E3"/>
-          <w:bottom w:val="single" w:sz="2" w:space="0" w:color="D9D9E3"/>
-          <w:right w:val="single" w:sz="2" w:space="0" w:color="D9D9E3"/>
-        </w:pBdr>
-        <w:shd w:val="clear" w:color="auto" w:fill="F7F7F8"/>
-        <w:spacing w:after="0" w:line="240" w:lineRule="auto"/>
-        <w:rPr>
-          <w:rFonts w:ascii="Segoe UI" w:eastAsia="Times New Roman" w:hAnsi="Segoe UI" w:cs="Segoe UI"/>
-          <w:color w:val="374151"/>
-          <w:kern w:val="0"/>
-          <w:sz w:val="24"/>
-          <w:szCs w:val="24"/>
-          <w:lang w:eastAsia="en-IE"/>
-          <w14:ligatures w14:val="none"/>
-        </w:rPr>
-      </w:pPr>
-      <w:r>
-        <w:rPr>
-          <w:rFonts w:ascii="Segoe UI" w:eastAsia="Times New Roman" w:hAnsi="Segoe UI" w:cs="Segoe UI"/>
-          <w:color w:val="374151"/>
-          <w:kern w:val="0"/>
-          <w:sz w:val="24"/>
-          <w:szCs w:val="24"/>
-          <w:lang w:eastAsia="en-IE"/>
-          <w14:ligatures w14:val="none"/>
-        </w:rPr>
-        <w:lastRenderedPageBreak/>
-        <w:t>Four functions (</w:t>
-      </w:r>
-      <w:r>
-        <w:rPr>
-          <w:rFonts w:ascii="Ubuntu Mono" w:eastAsia="Times New Roman" w:hAnsi="Ubuntu Mono" w:cs="Courier New"/>
-          <w:b/>
-          <w:bCs/>
-          <w:color w:val="374151"/>
-          <w:kern w:val="0"/>
-          <w:sz w:val="21"/>
-          <w:szCs w:val="21"/>
-          <w:bdr w:val="single" w:sz="2" w:space="0" w:color="D9D9E3" w:frame="1"/>
-          <w:lang w:eastAsia="en-IE"/>
-          <w14:ligatures w14:val="none"/>
-        </w:rPr>
-        <w:t>handleColumnSelection</w:t>
-      </w:r>
-      <w:r>
-        <w:rPr>
-          <w:rFonts w:ascii="Segoe UI" w:eastAsia="Times New Roman" w:hAnsi="Segoe UI" w:cs="Segoe UI"/>
-          <w:color w:val="374151"/>
-          <w:kern w:val="0"/>
-          <w:sz w:val="24"/>
-          <w:szCs w:val="24"/>
-          <w:lang w:eastAsia="en-IE"/>
-          <w14:ligatures w14:val="none"/>
-        </w:rPr>
-        <w:t xml:space="preserve">, </w:t>
-      </w:r>
-      <w:r>
-        <w:rPr>
-          <w:rFonts w:ascii="Ubuntu Mono" w:eastAsia="Times New Roman" w:hAnsi="Ubuntu Mono" w:cs="Courier New"/>
-          <w:b/>
-          <w:bCs/>
-          <w:color w:val="374151"/>
-          <w:kern w:val="0"/>
-          <w:sz w:val="21"/>
-          <w:szCs w:val="21"/>
-          <w:bdr w:val="single" w:sz="2" w:space="0" w:color="D9D9E3" w:frame="1"/>
-          <w:lang w:eastAsia="en-IE"/>
-          <w14:ligatures w14:val="none"/>
-        </w:rPr>
-        <w:t>handleSliderChange</w:t>
-      </w:r>
-      <w:r>
-        <w:rPr>
-          <w:rFonts w:ascii="Segoe UI" w:eastAsia="Times New Roman" w:hAnsi="Segoe UI" w:cs="Segoe UI"/>
-          <w:color w:val="374151"/>
-          <w:kern w:val="0"/>
-          <w:sz w:val="24"/>
-          <w:szCs w:val="24"/>
-          <w:lang w:eastAsia="en-IE"/>
-          <w14:ligatures w14:val="none"/>
-        </w:rPr>
-        <w:t xml:space="preserve">, </w:t>
-      </w:r>
-      <w:r>
-        <w:rPr>
-          <w:rFonts w:ascii="Ubuntu Mono" w:eastAsia="Times New Roman" w:hAnsi="Ubuntu Mono" w:cs="Courier New"/>
-          <w:b/>
-          <w:bCs/>
-          <w:color w:val="374151"/>
-          <w:kern w:val="0"/>
-          <w:sz w:val="21"/>
-          <w:szCs w:val="21"/>
-          <w:bdr w:val="single" w:sz="2" w:space="0" w:color="D9D9E3" w:frame="1"/>
-          <w:lang w:eastAsia="en-IE"/>
-          <w14:ligatures w14:val="none"/>
-        </w:rPr>
-        <w:t>handleExportButtonClick</w:t>
-      </w:r>
-      <w:r>
-        <w:rPr>
-          <w:rFonts w:ascii="Segoe UI" w:eastAsia="Times New Roman" w:hAnsi="Segoe UI" w:cs="Segoe UI"/>
-          <w:color w:val="374151"/>
-          <w:kern w:val="0"/>
-          <w:sz w:val="24"/>
-          <w:szCs w:val="24"/>
-          <w:lang w:eastAsia="en-IE"/>
-          <w14:ligatures w14:val="none"/>
-        </w:rPr>
-        <w:t xml:space="preserve">, </w:t>
-      </w:r>
-      <w:r>
-        <w:rPr>
-          <w:rFonts w:ascii="Ubuntu Mono" w:eastAsia="Times New Roman" w:hAnsi="Ubuntu Mono" w:cs="Courier New"/>
-          <w:b/>
-          <w:bCs/>
-          <w:color w:val="374151"/>
-          <w:kern w:val="0"/>
-          <w:sz w:val="21"/>
-          <w:szCs w:val="21"/>
-          <w:bdr w:val="single" w:sz="2" w:space="0" w:color="D9D9E3" w:frame="1"/>
-          <w:lang w:eastAsia="en-IE"/>
-          <w14:ligatures w14:val="none"/>
-        </w:rPr>
-        <w:t>handleUpdateButtonClick</w:t>
-      </w:r>
-      <w:r>
-        <w:rPr>
-          <w:rFonts w:ascii="Segoe UI" w:eastAsia="Times New Roman" w:hAnsi="Segoe UI" w:cs="Segoe UI"/>
-          <w:color w:val="374151"/>
-          <w:kern w:val="0"/>
-          <w:sz w:val="24"/>
-          <w:szCs w:val="24"/>
-          <w:lang w:eastAsia="en-IE"/>
-          <w14:ligatures w14:val="none"/>
-        </w:rPr>
-        <w:t>) are defined to respond to these interactions.</w:t>
-      </w:r>
-    </w:p>
-    <w:p>
-      <w:pPr>
+      </w:pPr>
+      <w:r>
+        <w:t xml:space="preserve">This HTML version replicates the structure of your Dash app's layout using HTML elements, including dropdowns, buttons, and tables. </w:t>
+      </w:r>
+    </w:p>
+    <w:p>
+      <w:pPr>
+        <w:pStyle w:val="ListParagraph"/>
         <w:numPr>
           <w:ilvl w:val="0"/>
-          <w:numId w:val="35"/>
+          <w:numId w:val="38"/>
         </w:numPr>
-        <w:pBdr>
-          <w:top w:val="single" w:sz="2" w:space="0" w:color="D9D9E3"/>
-          <w:left w:val="single" w:sz="2" w:space="5" w:color="D9D9E3"/>
-          <w:bottom w:val="single" w:sz="2" w:space="0" w:color="D9D9E3"/>
-          <w:right w:val="single" w:sz="2" w:space="0" w:color="D9D9E3"/>
-        </w:pBdr>
-        <w:shd w:val="clear" w:color="auto" w:fill="F7F7F8"/>
-        <w:spacing w:after="0" w:line="240" w:lineRule="auto"/>
-        <w:rPr>
-          <w:rFonts w:ascii="Segoe UI" w:eastAsia="Times New Roman" w:hAnsi="Segoe UI" w:cs="Segoe UI"/>
-          <w:color w:val="374151"/>
-          <w:kern w:val="0"/>
-          <w:sz w:val="24"/>
-          <w:szCs w:val="24"/>
-          <w:lang w:eastAsia="en-IE"/>
-          <w14:ligatures w14:val="none"/>
-        </w:rPr>
-      </w:pPr>
-      <w:r>
-        <w:rPr>
-          <w:rFonts w:ascii="Segoe UI" w:eastAsia="Times New Roman" w:hAnsi="Segoe UI" w:cs="Segoe UI"/>
-          <w:color w:val="374151"/>
-          <w:kern w:val="0"/>
-          <w:sz w:val="24"/>
-          <w:szCs w:val="24"/>
-          <w:lang w:eastAsia="en-IE"/>
-          <w14:ligatures w14:val="none"/>
-        </w:rPr>
-        <w:t xml:space="preserve">You can replace the </w:t>
-      </w:r>
-      <w:r>
-        <w:rPr>
-          <w:rFonts w:ascii="Ubuntu Mono" w:eastAsia="Times New Roman" w:hAnsi="Ubuntu Mono" w:cs="Courier New"/>
-          <w:b/>
-          <w:bCs/>
-          <w:color w:val="374151"/>
-          <w:kern w:val="0"/>
-          <w:sz w:val="21"/>
-          <w:szCs w:val="21"/>
-          <w:bdr w:val="single" w:sz="2" w:space="0" w:color="D9D9E3" w:frame="1"/>
-          <w:lang w:eastAsia="en-IE"/>
-          <w14:ligatures w14:val="none"/>
-        </w:rPr>
-        <w:t>console.log</w:t>
-      </w:r>
-      <w:r>
-        <w:rPr>
-          <w:rFonts w:ascii="Segoe UI" w:eastAsia="Times New Roman" w:hAnsi="Segoe UI" w:cs="Segoe UI"/>
-          <w:color w:val="374151"/>
-          <w:kern w:val="0"/>
-          <w:sz w:val="24"/>
-          <w:szCs w:val="24"/>
-          <w:lang w:eastAsia="en-IE"/>
-          <w14:ligatures w14:val="none"/>
-        </w:rPr>
-        <w:t xml:space="preserve"> statements in each function with the actual logic for your project. For example, you can update your application state, make API requests, or trigger other actions.</w:t>
-      </w:r>
-    </w:p>
-    <w:p>
-      <w:pPr>
-        <w:pBdr>
-          <w:top w:val="single" w:sz="2" w:space="0" w:color="D9D9E3"/>
-          <w:left w:val="single" w:sz="2" w:space="0" w:color="D9D9E3"/>
-          <w:bottom w:val="single" w:sz="2" w:space="0" w:color="D9D9E3"/>
-          <w:right w:val="single" w:sz="2" w:space="0" w:color="D9D9E3"/>
-        </w:pBdr>
-        <w:shd w:val="clear" w:color="auto" w:fill="F7F7F8"/>
-        <w:spacing w:before="300" w:after="300" w:line="240" w:lineRule="auto"/>
-        <w:rPr>
-          <w:rFonts w:ascii="Segoe UI" w:eastAsia="Times New Roman" w:hAnsi="Segoe UI" w:cs="Segoe UI"/>
-          <w:color w:val="374151"/>
-          <w:kern w:val="0"/>
-          <w:sz w:val="24"/>
-          <w:szCs w:val="24"/>
-          <w:lang w:eastAsia="en-IE"/>
-          <w14:ligatures w14:val="none"/>
-        </w:rPr>
-      </w:pPr>
-      <w:r>
-        <w:rPr>
-          <w:rFonts w:ascii="Segoe UI" w:eastAsia="Times New Roman" w:hAnsi="Segoe UI" w:cs="Segoe UI"/>
-          <w:color w:val="374151"/>
-          <w:kern w:val="0"/>
-          <w:sz w:val="24"/>
-          <w:szCs w:val="24"/>
-          <w:lang w:eastAsia="en-IE"/>
-          <w14:ligatures w14:val="none"/>
-        </w:rPr>
-        <w:t>This CSS file includes styles for:</w:t>
-      </w:r>
-    </w:p>
-    <w:p>
-      <w:pPr>
+      </w:pPr>
+      <w:r>
+        <w:t xml:space="preserve">You'll need to replace some placeholder values and dynamically generate options, headers, and table data as per your Python code. </w:t>
+      </w:r>
+    </w:p>
+    <w:p>
+      <w:pPr>
+        <w:pStyle w:val="ListParagraph"/>
         <w:numPr>
           <w:ilvl w:val="0"/>
-          <w:numId w:val="36"/>
+          <w:numId w:val="38"/>
         </w:numPr>
-        <w:pBdr>
-          <w:top w:val="single" w:sz="2" w:space="0" w:color="D9D9E3"/>
-          <w:left w:val="single" w:sz="2" w:space="5" w:color="D9D9E3"/>
-          <w:bottom w:val="single" w:sz="2" w:space="0" w:color="D9D9E3"/>
-          <w:right w:val="single" w:sz="2" w:space="0" w:color="D9D9E3"/>
-        </w:pBdr>
-        <w:shd w:val="clear" w:color="auto" w:fill="F7F7F8"/>
-        <w:spacing w:after="0" w:line="240" w:lineRule="auto"/>
-        <w:rPr>
-          <w:rFonts w:ascii="Segoe UI" w:eastAsia="Times New Roman" w:hAnsi="Segoe UI" w:cs="Segoe UI"/>
-          <w:color w:val="374151"/>
-          <w:kern w:val="0"/>
-          <w:sz w:val="24"/>
-          <w:szCs w:val="24"/>
-          <w:lang w:eastAsia="en-IE"/>
-          <w14:ligatures w14:val="none"/>
-        </w:rPr>
-      </w:pPr>
-      <w:r>
-        <w:rPr>
-          <w:rFonts w:ascii="Segoe UI" w:eastAsia="Times New Roman" w:hAnsi="Segoe UI" w:cs="Segoe UI"/>
-          <w:color w:val="374151"/>
-          <w:kern w:val="0"/>
-          <w:sz w:val="24"/>
-          <w:szCs w:val="24"/>
-          <w:lang w:eastAsia="en-IE"/>
-          <w14:ligatures w14:val="none"/>
-        </w:rPr>
-        <w:t>The body and container of your web page.</w:t>
-      </w:r>
-    </w:p>
-    <w:p>
-      <w:pPr>
-        <w:numPr>
-          <w:ilvl w:val="0"/>
-          <w:numId w:val="36"/>
-        </w:numPr>
-        <w:pBdr>
-          <w:top w:val="single" w:sz="2" w:space="0" w:color="D9D9E3"/>
-          <w:left w:val="single" w:sz="2" w:space="5" w:color="D9D9E3"/>
-          <w:bottom w:val="single" w:sz="2" w:space="0" w:color="D9D9E3"/>
-          <w:right w:val="single" w:sz="2" w:space="0" w:color="D9D9E3"/>
-        </w:pBdr>
-        <w:shd w:val="clear" w:color="auto" w:fill="F7F7F8"/>
-        <w:spacing w:after="0" w:line="240" w:lineRule="auto"/>
-        <w:rPr>
-          <w:rFonts w:ascii="Segoe UI" w:eastAsia="Times New Roman" w:hAnsi="Segoe UI" w:cs="Segoe UI"/>
-          <w:color w:val="374151"/>
-          <w:kern w:val="0"/>
-          <w:sz w:val="24"/>
-          <w:szCs w:val="24"/>
-          <w:lang w:eastAsia="en-IE"/>
-          <w14:ligatures w14:val="none"/>
-        </w:rPr>
-      </w:pPr>
-      <w:r>
-        <w:rPr>
-          <w:rFonts w:ascii="Segoe UI" w:eastAsia="Times New Roman" w:hAnsi="Segoe UI" w:cs="Segoe UI"/>
-          <w:color w:val="374151"/>
-          <w:kern w:val="0"/>
-          <w:sz w:val="24"/>
-          <w:szCs w:val="24"/>
-          <w:lang w:eastAsia="en-IE"/>
-          <w14:ligatures w14:val="none"/>
-        </w:rPr>
-        <w:t>Header text (</w:t>
-      </w:r>
-      <w:r>
-        <w:rPr>
-          <w:rFonts w:ascii="Ubuntu Mono" w:eastAsia="Times New Roman" w:hAnsi="Ubuntu Mono" w:cs="Courier New"/>
-          <w:b/>
-          <w:bCs/>
-          <w:color w:val="374151"/>
-          <w:kern w:val="0"/>
-          <w:sz w:val="21"/>
-          <w:szCs w:val="21"/>
-          <w:bdr w:val="single" w:sz="2" w:space="0" w:color="D9D9E3" w:frame="1"/>
-          <w:lang w:eastAsia="en-IE"/>
-          <w14:ligatures w14:val="none"/>
-        </w:rPr>
-        <w:t>&lt;h1&gt;</w:t>
-      </w:r>
-      <w:r>
-        <w:rPr>
-          <w:rFonts w:ascii="Segoe UI" w:eastAsia="Times New Roman" w:hAnsi="Segoe UI" w:cs="Segoe UI"/>
-          <w:color w:val="374151"/>
-          <w:kern w:val="0"/>
-          <w:sz w:val="24"/>
-          <w:szCs w:val="24"/>
-          <w:lang w:eastAsia="en-IE"/>
-          <w14:ligatures w14:val="none"/>
-        </w:rPr>
-        <w:t>).</w:t>
-      </w:r>
-    </w:p>
-    <w:p>
-      <w:pPr>
-        <w:numPr>
-          <w:ilvl w:val="0"/>
-          <w:numId w:val="36"/>
-        </w:numPr>
-        <w:pBdr>
-          <w:top w:val="single" w:sz="2" w:space="0" w:color="D9D9E3"/>
-          <w:left w:val="single" w:sz="2" w:space="5" w:color="D9D9E3"/>
-          <w:bottom w:val="single" w:sz="2" w:space="0" w:color="D9D9E3"/>
-          <w:right w:val="single" w:sz="2" w:space="0" w:color="D9D9E3"/>
-        </w:pBdr>
-        <w:shd w:val="clear" w:color="auto" w:fill="F7F7F8"/>
-        <w:spacing w:after="0" w:line="240" w:lineRule="auto"/>
-        <w:rPr>
-          <w:rFonts w:ascii="Segoe UI" w:eastAsia="Times New Roman" w:hAnsi="Segoe UI" w:cs="Segoe UI"/>
-          <w:color w:val="374151"/>
-          <w:kern w:val="0"/>
-          <w:sz w:val="24"/>
-          <w:szCs w:val="24"/>
-          <w:lang w:eastAsia="en-IE"/>
-          <w14:ligatures w14:val="none"/>
-        </w:rPr>
-      </w:pPr>
-      <w:r>
-        <w:rPr>
-          <w:rFonts w:ascii="Segoe UI" w:eastAsia="Times New Roman" w:hAnsi="Segoe UI" w:cs="Segoe UI"/>
-          <w:color w:val="374151"/>
-          <w:kern w:val="0"/>
-          <w:sz w:val="24"/>
-          <w:szCs w:val="24"/>
-          <w:lang w:eastAsia="en-IE"/>
-          <w14:ligatures w14:val="none"/>
-        </w:rPr>
-        <w:t>A dropdown (</w:t>
-      </w:r>
-      <w:r>
-        <w:rPr>
-          <w:rFonts w:ascii="Ubuntu Mono" w:eastAsia="Times New Roman" w:hAnsi="Ubuntu Mono" w:cs="Courier New"/>
-          <w:b/>
-          <w:bCs/>
-          <w:color w:val="374151"/>
-          <w:kern w:val="0"/>
-          <w:sz w:val="21"/>
-          <w:szCs w:val="21"/>
-          <w:bdr w:val="single" w:sz="2" w:space="0" w:color="D9D9E3" w:frame="1"/>
-          <w:lang w:eastAsia="en-IE"/>
-          <w14:ligatures w14:val="none"/>
-        </w:rPr>
-        <w:t>#column-selector</w:t>
-      </w:r>
-      <w:r>
-        <w:rPr>
-          <w:rFonts w:ascii="Segoe UI" w:eastAsia="Times New Roman" w:hAnsi="Segoe UI" w:cs="Segoe UI"/>
-          <w:color w:val="374151"/>
-          <w:kern w:val="0"/>
-          <w:sz w:val="24"/>
-          <w:szCs w:val="24"/>
-          <w:lang w:eastAsia="en-IE"/>
-          <w14:ligatures w14:val="none"/>
-        </w:rPr>
-        <w:t>) for column selection.</w:t>
-      </w:r>
-    </w:p>
-    <w:p>
-      <w:pPr>
-        <w:numPr>
-          <w:ilvl w:val="0"/>
-          <w:numId w:val="36"/>
-        </w:numPr>
-        <w:pBdr>
-          <w:top w:val="single" w:sz="2" w:space="0" w:color="D9D9E3"/>
-          <w:left w:val="single" w:sz="2" w:space="5" w:color="D9D9E3"/>
-          <w:bottom w:val="single" w:sz="2" w:space="0" w:color="D9D9E3"/>
-          <w:right w:val="single" w:sz="2" w:space="0" w:color="D9D9E3"/>
-        </w:pBdr>
-        <w:shd w:val="clear" w:color="auto" w:fill="F7F7F8"/>
-        <w:spacing w:after="0" w:line="240" w:lineRule="auto"/>
-        <w:rPr>
-          <w:rFonts w:ascii="Segoe UI" w:eastAsia="Times New Roman" w:hAnsi="Segoe UI" w:cs="Segoe UI"/>
-          <w:color w:val="374151"/>
-          <w:kern w:val="0"/>
-          <w:sz w:val="24"/>
-          <w:szCs w:val="24"/>
-          <w:lang w:eastAsia="en-IE"/>
-          <w14:ligatures w14:val="none"/>
-        </w:rPr>
-      </w:pPr>
-      <w:r>
-        <w:rPr>
-          <w:rFonts w:ascii="Segoe UI" w:eastAsia="Times New Roman" w:hAnsi="Segoe UI" w:cs="Segoe UI"/>
-          <w:color w:val="374151"/>
-          <w:kern w:val="0"/>
-          <w:sz w:val="24"/>
-          <w:szCs w:val="24"/>
-          <w:lang w:eastAsia="en-IE"/>
-          <w14:ligatures w14:val="none"/>
-        </w:rPr>
-        <w:t>A pagination slider (</w:t>
-      </w:r>
-      <w:r>
-        <w:rPr>
-          <w:rFonts w:ascii="Ubuntu Mono" w:eastAsia="Times New Roman" w:hAnsi="Ubuntu Mono" w:cs="Courier New"/>
-          <w:b/>
-          <w:bCs/>
-          <w:color w:val="374151"/>
-          <w:kern w:val="0"/>
-          <w:sz w:val="21"/>
-          <w:szCs w:val="21"/>
-          <w:bdr w:val="single" w:sz="2" w:space="0" w:color="D9D9E3" w:frame="1"/>
-          <w:lang w:eastAsia="en-IE"/>
-          <w14:ligatures w14:val="none"/>
-        </w:rPr>
-        <w:t>#pagination-slider</w:t>
-      </w:r>
-      <w:r>
-        <w:rPr>
-          <w:rFonts w:ascii="Segoe UI" w:eastAsia="Times New Roman" w:hAnsi="Segoe UI" w:cs="Segoe UI"/>
-          <w:color w:val="374151"/>
-          <w:kern w:val="0"/>
-          <w:sz w:val="24"/>
-          <w:szCs w:val="24"/>
-          <w:lang w:eastAsia="en-IE"/>
-          <w14:ligatures w14:val="none"/>
-        </w:rPr>
-        <w:t>) for controlling the number of displayed rows.</w:t>
-      </w:r>
-    </w:p>
-    <w:p>
-      <w:pPr>
-        <w:numPr>
-          <w:ilvl w:val="0"/>
-          <w:numId w:val="36"/>
-        </w:numPr>
-        <w:pBdr>
-          <w:top w:val="single" w:sz="2" w:space="0" w:color="D9D9E3"/>
-          <w:left w:val="single" w:sz="2" w:space="5" w:color="D9D9E3"/>
-          <w:bottom w:val="single" w:sz="2" w:space="0" w:color="D9D9E3"/>
-          <w:right w:val="single" w:sz="2" w:space="0" w:color="D9D9E3"/>
-        </w:pBdr>
-        <w:shd w:val="clear" w:color="auto" w:fill="F7F7F8"/>
-        <w:spacing w:after="0" w:line="240" w:lineRule="auto"/>
-        <w:rPr>
-          <w:rFonts w:ascii="Segoe UI" w:eastAsia="Times New Roman" w:hAnsi="Segoe UI" w:cs="Segoe UI"/>
-          <w:color w:val="374151"/>
-          <w:kern w:val="0"/>
-          <w:sz w:val="24"/>
-          <w:szCs w:val="24"/>
-          <w:lang w:eastAsia="en-IE"/>
-          <w14:ligatures w14:val="none"/>
-        </w:rPr>
-      </w:pPr>
-      <w:r>
-        <w:rPr>
-          <w:rFonts w:ascii="Segoe UI" w:eastAsia="Times New Roman" w:hAnsi="Segoe UI" w:cs="Segoe UI"/>
-          <w:color w:val="374151"/>
-          <w:kern w:val="0"/>
-          <w:sz w:val="24"/>
-          <w:szCs w:val="24"/>
-          <w:lang w:eastAsia="en-IE"/>
-          <w14:ligatures w14:val="none"/>
-        </w:rPr>
-        <w:t>Export and update buttons (</w:t>
-      </w:r>
-      <w:r>
-        <w:rPr>
-          <w:rFonts w:ascii="Ubuntu Mono" w:eastAsia="Times New Roman" w:hAnsi="Ubuntu Mono" w:cs="Courier New"/>
-          <w:b/>
-          <w:bCs/>
-          <w:color w:val="374151"/>
-          <w:kern w:val="0"/>
-          <w:sz w:val="21"/>
-          <w:szCs w:val="21"/>
-          <w:bdr w:val="single" w:sz="2" w:space="0" w:color="D9D9E3" w:frame="1"/>
-          <w:lang w:eastAsia="en-IE"/>
-          <w14:ligatures w14:val="none"/>
-        </w:rPr>
-        <w:t>#export-button</w:t>
-      </w:r>
-      <w:r>
-        <w:rPr>
-          <w:rFonts w:ascii="Segoe UI" w:eastAsia="Times New Roman" w:hAnsi="Segoe UI" w:cs="Segoe UI"/>
-          <w:color w:val="374151"/>
-          <w:kern w:val="0"/>
-          <w:sz w:val="24"/>
-          <w:szCs w:val="24"/>
-          <w:lang w:eastAsia="en-IE"/>
-          <w14:ligatures w14:val="none"/>
-        </w:rPr>
-        <w:t xml:space="preserve"> and </w:t>
-      </w:r>
-      <w:r>
-        <w:rPr>
-          <w:rFonts w:ascii="Ubuntu Mono" w:eastAsia="Times New Roman" w:hAnsi="Ubuntu Mono" w:cs="Courier New"/>
-          <w:b/>
-          <w:bCs/>
-          <w:color w:val="374151"/>
-          <w:kern w:val="0"/>
-          <w:sz w:val="21"/>
-          <w:szCs w:val="21"/>
-          <w:bdr w:val="single" w:sz="2" w:space="0" w:color="D9D9E3" w:frame="1"/>
-          <w:lang w:eastAsia="en-IE"/>
-          <w14:ligatures w14:val="none"/>
-        </w:rPr>
-        <w:t>#update-database-button</w:t>
-      </w:r>
-      <w:r>
-        <w:rPr>
-          <w:rFonts w:ascii="Segoe UI" w:eastAsia="Times New Roman" w:hAnsi="Segoe UI" w:cs="Segoe UI"/>
-          <w:color w:val="374151"/>
-          <w:kern w:val="0"/>
-          <w:sz w:val="24"/>
-          <w:szCs w:val="24"/>
-          <w:lang w:eastAsia="en-IE"/>
-          <w14:ligatures w14:val="none"/>
-        </w:rPr>
-        <w:t>).</w:t>
-      </w:r>
-    </w:p>
-    <w:p>
-      <w:pPr>
-        <w:numPr>
-          <w:ilvl w:val="0"/>
-          <w:numId w:val="36"/>
-        </w:numPr>
-        <w:pBdr>
-          <w:top w:val="single" w:sz="2" w:space="0" w:color="D9D9E3"/>
-          <w:left w:val="single" w:sz="2" w:space="5" w:color="D9D9E3"/>
-          <w:bottom w:val="single" w:sz="2" w:space="0" w:color="D9D9E3"/>
-          <w:right w:val="single" w:sz="2" w:space="0" w:color="D9D9E3"/>
-        </w:pBdr>
-        <w:shd w:val="clear" w:color="auto" w:fill="F7F7F8"/>
-        <w:spacing w:after="0" w:line="240" w:lineRule="auto"/>
-        <w:rPr>
-          <w:rFonts w:ascii="Segoe UI" w:eastAsia="Times New Roman" w:hAnsi="Segoe UI" w:cs="Segoe UI"/>
-          <w:color w:val="374151"/>
-          <w:kern w:val="0"/>
-          <w:sz w:val="24"/>
-          <w:szCs w:val="24"/>
-          <w:lang w:eastAsia="en-IE"/>
-          <w14:ligatures w14:val="none"/>
-        </w:rPr>
-      </w:pPr>
-      <w:r>
-        <w:rPr>
-          <w:rFonts w:ascii="Segoe UI" w:eastAsia="Times New Roman" w:hAnsi="Segoe UI" w:cs="Segoe UI"/>
-          <w:color w:val="374151"/>
-          <w:kern w:val="0"/>
-          <w:sz w:val="24"/>
-          <w:szCs w:val="24"/>
-          <w:lang w:eastAsia="en-IE"/>
-          <w14:ligatures w14:val="none"/>
-        </w:rPr>
-        <w:t>A table (</w:t>
-      </w:r>
-      <w:r>
-        <w:rPr>
-          <w:rFonts w:ascii="Ubuntu Mono" w:eastAsia="Times New Roman" w:hAnsi="Ubuntu Mono" w:cs="Courier New"/>
-          <w:b/>
-          <w:bCs/>
-          <w:color w:val="374151"/>
-          <w:kern w:val="0"/>
-          <w:sz w:val="21"/>
-          <w:szCs w:val="21"/>
-          <w:bdr w:val="single" w:sz="2" w:space="0" w:color="D9D9E3" w:frame="1"/>
-          <w:lang w:eastAsia="en-IE"/>
-          <w14:ligatures w14:val="none"/>
-        </w:rPr>
-        <w:t>#sentiment-table</w:t>
-      </w:r>
-      <w:r>
-        <w:rPr>
-          <w:rFonts w:ascii="Segoe UI" w:eastAsia="Times New Roman" w:hAnsi="Segoe UI" w:cs="Segoe UI"/>
-          <w:color w:val="374151"/>
-          <w:kern w:val="0"/>
-          <w:sz w:val="24"/>
-          <w:szCs w:val="24"/>
-          <w:lang w:eastAsia="en-IE"/>
-          <w14:ligatures w14:val="none"/>
-        </w:rPr>
-        <w:t>) for displaying data, with styles for table headers, alternating row backgrounds, and cell padding.</w:t>
-      </w:r>
-    </w:p>
-    <w:p>
-      <w:pPr>
-        <w:pBdr>
-          <w:top w:val="single" w:sz="2" w:space="0" w:color="D9D9E3"/>
-          <w:left w:val="single" w:sz="2" w:space="0" w:color="D9D9E3"/>
-          <w:bottom w:val="single" w:sz="2" w:space="0" w:color="D9D9E3"/>
-          <w:right w:val="single" w:sz="2" w:space="0" w:color="D9D9E3"/>
-        </w:pBdr>
-        <w:shd w:val="clear" w:color="auto" w:fill="F7F7F8"/>
-        <w:spacing w:before="300" w:after="0" w:line="240" w:lineRule="auto"/>
-        <w:rPr>
-          <w:rFonts w:ascii="Segoe UI" w:eastAsia="Times New Roman" w:hAnsi="Segoe UI" w:cs="Segoe UI"/>
-          <w:color w:val="374151"/>
-          <w:kern w:val="0"/>
-          <w:sz w:val="24"/>
-          <w:szCs w:val="24"/>
-          <w:lang w:eastAsia="en-IE"/>
-          <w14:ligatures w14:val="none"/>
-        </w:rPr>
-      </w:pPr>
-      <w:r>
-        <w:rPr>
-          <w:rFonts w:ascii="Segoe UI" w:eastAsia="Times New Roman" w:hAnsi="Segoe UI" w:cs="Segoe UI"/>
-          <w:color w:val="374151"/>
-          <w:kern w:val="0"/>
-          <w:sz w:val="24"/>
-          <w:szCs w:val="24"/>
-          <w:lang w:eastAsia="en-IE"/>
-          <w14:ligatures w14:val="none"/>
-        </w:rPr>
-        <w:t>You can adjust the colors, fonts, padding, and other styles as needed to match your desired design.</w:t>
+      </w:pPr>
+      <w:r>
+        <w:t>Additionally, you may need to include any custom JavaScript code for interactivity, which is typically handled by Dash callbacks in the Python code.</w:t>
       </w:r>
     </w:p>
     <w:p/>
-    <w:p>
-      <w:pPr>
-        <w:rPr>
-          <w:rFonts w:ascii="Segoe UI" w:hAnsi="Segoe UI" w:cs="Segoe UI"/>
-          <w:color w:val="374151"/>
-          <w:shd w:val="clear" w:color="auto" w:fill="F7F7F8"/>
-        </w:rPr>
-      </w:pPr>
-      <w:r>
-        <w:rPr>
-          <w:rFonts w:ascii="Segoe UI" w:hAnsi="Segoe UI" w:cs="Segoe UI"/>
-          <w:color w:val="374151"/>
-          <w:shd w:val="clear" w:color="auto" w:fill="F7F7F8"/>
-        </w:rPr>
-        <w:t>This HTML version replicates the structure of your Dash app's layout using HTML elements, including dropdowns, buttons, and tables. You'll need to replace some placeholder values and dynamically generate options, headers, and table data as per your Python code. Additionally, you may need to include any custom JavaScript code for interactivity, which is typically handled by Dash callbacks in the Python code.</w:t>
-      </w:r>
-    </w:p>
-    <w:p>
-      <w:pPr>
-        <w:rPr>
-          <w:rFonts w:ascii="Segoe UI" w:hAnsi="Segoe UI" w:cs="Segoe UI"/>
-          <w:color w:val="374151"/>
-          <w:shd w:val="clear" w:color="auto" w:fill="F7F7F8"/>
-        </w:rPr>
-      </w:pPr>
-    </w:p>
-    <w:p>
-      <w:pPr>
-        <w:pStyle w:val="Heading1"/>
-      </w:pPr>
-      <w:r>
-        <w:t>Where to go next?</w:t>
-      </w:r>
-    </w:p>
-    <w:p>
-      <w:r>
-        <w:t xml:space="preserve">There are many ways to enhance </w:t>
-      </w:r>
-      <w:r>
-        <w:t>the</w:t>
-      </w:r>
-      <w:r>
-        <w:t xml:space="preserve"> sentiment analysis dashboard project. Here a</w:t>
-      </w:r>
-      <w:r>
-        <w:t>re some:</w:t>
-      </w:r>
-    </w:p>
     <w:p>
       <w:pPr>
         <w:numPr>
@@ -2074,6 +1351,7 @@
           <w:b/>
           <w:bCs/>
         </w:rPr>
+        <w:lastRenderedPageBreak/>
         <w:t>Export Data:</w:t>
       </w:r>
       <w:r>
@@ -2146,7 +1424,6 @@
           <w:b/>
           <w:bCs/>
         </w:rPr>
-        <w:lastRenderedPageBreak/>
         <w:t>Sentiment Trends:</w:t>
       </w:r>
       <w:r>
@@ -2427,10 +1704,7 @@
         <w:t>d in the statements</w:t>
       </w:r>
       <w:r>
-        <w:t xml:space="preserve"> </w:t>
-      </w:r>
-      <w:r>
-        <w:t>blob.sentiment.polarity and blob.sentiment.subjectivity</w:t>
+        <w:t xml:space="preserve"> blob.sentiment.polarity and blob.sentiment.subjectivity</w:t>
       </w:r>
       <w:r>
         <w:t>.</w:t>
@@ -2467,7 +1741,6 @@
         <w:jc w:val="center"/>
       </w:pPr>
       <w:r>
-        <w:lastRenderedPageBreak/>
         <w:t>Analysis</w:t>
       </w:r>
     </w:p>
@@ -3293,6 +2566,119 @@
     </w:lvl>
   </w:abstractNum>
   <w:abstractNum w:abstractNumId="6" w15:restartNumberingAfterBreak="0">
+    <w:nsid w:val="0EEC3813"/>
+    <w:multiLevelType w:val="hybridMultilevel"/>
+    <w:tmpl w:val="2B801264"/>
+    <w:lvl w:ilvl="0" w:tplc="18090001">
+      <w:start w:val="1"/>
+      <w:numFmt w:val="bullet"/>
+      <w:lvlText w:val=""/>
+      <w:lvlJc w:val="left"/>
+      <w:pPr>
+        <w:ind w:left="720" w:hanging="360"/>
+      </w:pPr>
+      <w:rPr>
+        <w:rFonts w:ascii="Symbol" w:hAnsi="Symbol" w:hint="default"/>
+      </w:rPr>
+    </w:lvl>
+    <w:lvl w:ilvl="1" w:tplc="18090003" w:tentative="1">
+      <w:start w:val="1"/>
+      <w:numFmt w:val="bullet"/>
+      <w:lvlText w:val="o"/>
+      <w:lvlJc w:val="left"/>
+      <w:pPr>
+        <w:ind w:left="1440" w:hanging="360"/>
+      </w:pPr>
+      <w:rPr>
+        <w:rFonts w:ascii="Courier New" w:hAnsi="Courier New" w:cs="Courier New" w:hint="default"/>
+      </w:rPr>
+    </w:lvl>
+    <w:lvl w:ilvl="2" w:tplc="18090005" w:tentative="1">
+      <w:start w:val="1"/>
+      <w:numFmt w:val="bullet"/>
+      <w:lvlText w:val=""/>
+      <w:lvlJc w:val="left"/>
+      <w:pPr>
+        <w:ind w:left="2160" w:hanging="360"/>
+      </w:pPr>
+      <w:rPr>
+        <w:rFonts w:ascii="Wingdings" w:hAnsi="Wingdings" w:hint="default"/>
+      </w:rPr>
+    </w:lvl>
+    <w:lvl w:ilvl="3" w:tplc="18090001" w:tentative="1">
+      <w:start w:val="1"/>
+      <w:numFmt w:val="bullet"/>
+      <w:lvlText w:val=""/>
+      <w:lvlJc w:val="left"/>
+      <w:pPr>
+        <w:ind w:left="2880" w:hanging="360"/>
+      </w:pPr>
+      <w:rPr>
+        <w:rFonts w:ascii="Symbol" w:hAnsi="Symbol" w:hint="default"/>
+      </w:rPr>
+    </w:lvl>
+    <w:lvl w:ilvl="4" w:tplc="18090003" w:tentative="1">
+      <w:start w:val="1"/>
+      <w:numFmt w:val="bullet"/>
+      <w:lvlText w:val="o"/>
+      <w:lvlJc w:val="left"/>
+      <w:pPr>
+        <w:ind w:left="3600" w:hanging="360"/>
+      </w:pPr>
+      <w:rPr>
+        <w:rFonts w:ascii="Courier New" w:hAnsi="Courier New" w:cs="Courier New" w:hint="default"/>
+      </w:rPr>
+    </w:lvl>
+    <w:lvl w:ilvl="5" w:tplc="18090005" w:tentative="1">
+      <w:start w:val="1"/>
+      <w:numFmt w:val="bullet"/>
+      <w:lvlText w:val=""/>
+      <w:lvlJc w:val="left"/>
+      <w:pPr>
+        <w:ind w:left="4320" w:hanging="360"/>
+      </w:pPr>
+      <w:rPr>
+        <w:rFonts w:ascii="Wingdings" w:hAnsi="Wingdings" w:hint="default"/>
+      </w:rPr>
+    </w:lvl>
+    <w:lvl w:ilvl="6" w:tplc="18090001" w:tentative="1">
+      <w:start w:val="1"/>
+      <w:numFmt w:val="bullet"/>
+      <w:lvlText w:val=""/>
+      <w:lvlJc w:val="left"/>
+      <w:pPr>
+        <w:ind w:left="5040" w:hanging="360"/>
+      </w:pPr>
+      <w:rPr>
+        <w:rFonts w:ascii="Symbol" w:hAnsi="Symbol" w:hint="default"/>
+      </w:rPr>
+    </w:lvl>
+    <w:lvl w:ilvl="7" w:tplc="18090003" w:tentative="1">
+      <w:start w:val="1"/>
+      <w:numFmt w:val="bullet"/>
+      <w:lvlText w:val="o"/>
+      <w:lvlJc w:val="left"/>
+      <w:pPr>
+        <w:ind w:left="5760" w:hanging="360"/>
+      </w:pPr>
+      <w:rPr>
+        <w:rFonts w:ascii="Courier New" w:hAnsi="Courier New" w:cs="Courier New" w:hint="default"/>
+      </w:rPr>
+    </w:lvl>
+    <w:lvl w:ilvl="8" w:tplc="18090005" w:tentative="1">
+      <w:start w:val="1"/>
+      <w:numFmt w:val="bullet"/>
+      <w:lvlText w:val=""/>
+      <w:lvlJc w:val="left"/>
+      <w:pPr>
+        <w:ind w:left="6480" w:hanging="360"/>
+      </w:pPr>
+      <w:rPr>
+        <w:rFonts w:ascii="Wingdings" w:hAnsi="Wingdings" w:hint="default"/>
+      </w:rPr>
+    </w:lvl>
+  </w:abstractNum>
+  <w:abstractNum w:abstractNumId="7" w15:restartNumberingAfterBreak="0">
     <w:nsid w:val="147D320B"/>
     <w:multiLevelType w:val="multilevel"/>
     <w:tmpl w:val="3378131C"/>
@@ -3405,7 +2791,7 @@
       </w:pPr>
     </w:lvl>
   </w:abstractNum>
-  <w:abstractNum w:abstractNumId="7" w15:restartNumberingAfterBreak="0">
+  <w:abstractNum w:abstractNumId="8" w15:restartNumberingAfterBreak="0">
     <w:nsid w:val="162F3E17"/>
     <w:multiLevelType w:val="hybridMultilevel"/>
     <w:tmpl w:val="5CAE1BBE"/>
@@ -3518,7 +2904,7 @@
       </w:rPr>
     </w:lvl>
   </w:abstractNum>
-  <w:abstractNum w:abstractNumId="8" w15:restartNumberingAfterBreak="0">
+  <w:abstractNum w:abstractNumId="9" w15:restartNumberingAfterBreak="0">
     <w:nsid w:val="1671318A"/>
     <w:multiLevelType w:val="multilevel"/>
     <w:tmpl w:val="671274EE"/>
@@ -3667,7 +3053,7 @@
       </w:rPr>
     </w:lvl>
   </w:abstractNum>
-  <w:abstractNum w:abstractNumId="9" w15:restartNumberingAfterBreak="0">
+  <w:abstractNum w:abstractNumId="10" w15:restartNumberingAfterBreak="0">
     <w:nsid w:val="189011ED"/>
     <w:multiLevelType w:val="multilevel"/>
     <w:tmpl w:val="BABEA264"/>
@@ -3816,7 +3202,7 @@
       </w:rPr>
     </w:lvl>
   </w:abstractNum>
-  <w:abstractNum w:abstractNumId="10" w15:restartNumberingAfterBreak="0">
+  <w:abstractNum w:abstractNumId="11" w15:restartNumberingAfterBreak="0">
     <w:nsid w:val="1A3D5E07"/>
     <w:multiLevelType w:val="multilevel"/>
     <w:tmpl w:val="0FD83900"/>
@@ -3929,7 +3315,7 @@
       </w:pPr>
     </w:lvl>
   </w:abstractNum>
-  <w:abstractNum w:abstractNumId="11" w15:restartNumberingAfterBreak="0">
+  <w:abstractNum w:abstractNumId="12" w15:restartNumberingAfterBreak="0">
     <w:nsid w:val="1B083A63"/>
     <w:multiLevelType w:val="multilevel"/>
     <w:tmpl w:val="4B0C9A90"/>
@@ -4042,7 +3428,7 @@
       </w:pPr>
     </w:lvl>
   </w:abstractNum>
-  <w:abstractNum w:abstractNumId="12" w15:restartNumberingAfterBreak="0">
+  <w:abstractNum w:abstractNumId="13" w15:restartNumberingAfterBreak="0">
     <w:nsid w:val="1B292A62"/>
     <w:multiLevelType w:val="multilevel"/>
     <w:tmpl w:val="7E608AF0"/>
@@ -4155,7 +3541,7 @@
       </w:pPr>
     </w:lvl>
   </w:abstractNum>
-  <w:abstractNum w:abstractNumId="13" w15:restartNumberingAfterBreak="0">
+  <w:abstractNum w:abstractNumId="14" w15:restartNumberingAfterBreak="0">
     <w:nsid w:val="1EF01886"/>
     <w:multiLevelType w:val="multilevel"/>
     <w:tmpl w:val="EB3A9D62"/>
@@ -4304,7 +3690,7 @@
       </w:rPr>
     </w:lvl>
   </w:abstractNum>
-  <w:abstractNum w:abstractNumId="14" w15:restartNumberingAfterBreak="0">
+  <w:abstractNum w:abstractNumId="15" w15:restartNumberingAfterBreak="0">
     <w:nsid w:val="2B576E15"/>
     <w:multiLevelType w:val="multilevel"/>
     <w:tmpl w:val="D896A5AA"/>
@@ -4417,7 +3803,7 @@
       </w:pPr>
     </w:lvl>
   </w:abstractNum>
-  <w:abstractNum w:abstractNumId="15" w15:restartNumberingAfterBreak="0">
+  <w:abstractNum w:abstractNumId="16" w15:restartNumberingAfterBreak="0">
     <w:nsid w:val="39FF19B5"/>
     <w:multiLevelType w:val="multilevel"/>
     <w:tmpl w:val="E37A5C36"/>
@@ -4530,7 +3916,7 @@
       </w:pPr>
     </w:lvl>
   </w:abstractNum>
-  <w:abstractNum w:abstractNumId="16" w15:restartNumberingAfterBreak="0">
+  <w:abstractNum w:abstractNumId="17" w15:restartNumberingAfterBreak="0">
     <w:nsid w:val="3B0C0CC3"/>
     <w:multiLevelType w:val="multilevel"/>
     <w:tmpl w:val="8C3A0578"/>
@@ -4643,7 +4029,7 @@
       </w:pPr>
     </w:lvl>
   </w:abstractNum>
-  <w:abstractNum w:abstractNumId="17" w15:restartNumberingAfterBreak="0">
+  <w:abstractNum w:abstractNumId="18" w15:restartNumberingAfterBreak="0">
     <w:nsid w:val="3BD33D4A"/>
     <w:multiLevelType w:val="multilevel"/>
     <w:tmpl w:val="271005E8"/>
@@ -4756,7 +4142,7 @@
       </w:pPr>
     </w:lvl>
   </w:abstractNum>
-  <w:abstractNum w:abstractNumId="18" w15:restartNumberingAfterBreak="0">
+  <w:abstractNum w:abstractNumId="19" w15:restartNumberingAfterBreak="0">
     <w:nsid w:val="3D441B65"/>
     <w:multiLevelType w:val="multilevel"/>
     <w:tmpl w:val="31E45F44"/>
@@ -4905,7 +4291,7 @@
       </w:rPr>
     </w:lvl>
   </w:abstractNum>
-  <w:abstractNum w:abstractNumId="19" w15:restartNumberingAfterBreak="0">
+  <w:abstractNum w:abstractNumId="20" w15:restartNumberingAfterBreak="0">
     <w:nsid w:val="3D646A8C"/>
     <w:multiLevelType w:val="multilevel"/>
     <w:tmpl w:val="824C0E40"/>
@@ -5018,7 +4404,7 @@
       </w:pPr>
     </w:lvl>
   </w:abstractNum>
-  <w:abstractNum w:abstractNumId="20" w15:restartNumberingAfterBreak="0">
+  <w:abstractNum w:abstractNumId="21" w15:restartNumberingAfterBreak="0">
     <w:nsid w:val="3EAE5152"/>
     <w:multiLevelType w:val="multilevel"/>
     <w:tmpl w:val="E62830F8"/>
@@ -5131,7 +4517,7 @@
       </w:pPr>
     </w:lvl>
   </w:abstractNum>
-  <w:abstractNum w:abstractNumId="21" w15:restartNumberingAfterBreak="0">
+  <w:abstractNum w:abstractNumId="22" w15:restartNumberingAfterBreak="0">
     <w:nsid w:val="4AE50979"/>
     <w:multiLevelType w:val="multilevel"/>
     <w:tmpl w:val="A5983CD6"/>
@@ -5247,7 +4633,7 @@
       </w:pPr>
     </w:lvl>
   </w:abstractNum>
-  <w:abstractNum w:abstractNumId="22" w15:restartNumberingAfterBreak="0">
+  <w:abstractNum w:abstractNumId="23" w15:restartNumberingAfterBreak="0">
     <w:nsid w:val="522401AB"/>
     <w:multiLevelType w:val="multilevel"/>
     <w:tmpl w:val="48404B8C"/>
@@ -5396,7 +4782,7 @@
       </w:rPr>
     </w:lvl>
   </w:abstractNum>
-  <w:abstractNum w:abstractNumId="23" w15:restartNumberingAfterBreak="0">
+  <w:abstractNum w:abstractNumId="24" w15:restartNumberingAfterBreak="0">
     <w:nsid w:val="5A47238E"/>
     <w:multiLevelType w:val="multilevel"/>
     <w:tmpl w:val="6380BDEC"/>
@@ -5545,7 +4931,7 @@
       </w:rPr>
     </w:lvl>
   </w:abstractNum>
-  <w:abstractNum w:abstractNumId="24" w15:restartNumberingAfterBreak="0">
+  <w:abstractNum w:abstractNumId="25" w15:restartNumberingAfterBreak="0">
     <w:nsid w:val="6059703D"/>
     <w:multiLevelType w:val="multilevel"/>
     <w:tmpl w:val="3D321E00"/>
@@ -5658,7 +5044,7 @@
       </w:pPr>
     </w:lvl>
   </w:abstractNum>
-  <w:abstractNum w:abstractNumId="25" w15:restartNumberingAfterBreak="0">
+  <w:abstractNum w:abstractNumId="26" w15:restartNumberingAfterBreak="0">
     <w:nsid w:val="651C364E"/>
     <w:multiLevelType w:val="multilevel"/>
     <w:tmpl w:val="2C8A1824"/>
@@ -5771,7 +5157,7 @@
       </w:pPr>
     </w:lvl>
   </w:abstractNum>
-  <w:abstractNum w:abstractNumId="26" w15:restartNumberingAfterBreak="0">
+  <w:abstractNum w:abstractNumId="27" w15:restartNumberingAfterBreak="0">
     <w:nsid w:val="654F6687"/>
     <w:multiLevelType w:val="multilevel"/>
     <w:tmpl w:val="3580FE82"/>
@@ -5884,7 +5270,7 @@
       </w:pPr>
     </w:lvl>
   </w:abstractNum>
-  <w:abstractNum w:abstractNumId="27" w15:restartNumberingAfterBreak="0">
+  <w:abstractNum w:abstractNumId="28" w15:restartNumberingAfterBreak="0">
     <w:nsid w:val="6614492D"/>
     <w:multiLevelType w:val="multilevel"/>
     <w:tmpl w:val="21EEFB7E"/>
@@ -5997,7 +5383,7 @@
       </w:pPr>
     </w:lvl>
   </w:abstractNum>
-  <w:abstractNum w:abstractNumId="28" w15:restartNumberingAfterBreak="0">
+  <w:abstractNum w:abstractNumId="29" w15:restartNumberingAfterBreak="0">
     <w:nsid w:val="6B933B0E"/>
     <w:multiLevelType w:val="multilevel"/>
     <w:tmpl w:val="A5983CD6"/>
@@ -6113,7 +5499,7 @@
       </w:pPr>
     </w:lvl>
   </w:abstractNum>
-  <w:abstractNum w:abstractNumId="29" w15:restartNumberingAfterBreak="0">
+  <w:abstractNum w:abstractNumId="30" w15:restartNumberingAfterBreak="0">
     <w:nsid w:val="6D5D5B71"/>
     <w:multiLevelType w:val="multilevel"/>
     <w:tmpl w:val="A5983CD6"/>
@@ -6229,7 +5615,7 @@
       </w:pPr>
     </w:lvl>
   </w:abstractNum>
-  <w:abstractNum w:abstractNumId="30" w15:restartNumberingAfterBreak="0">
+  <w:abstractNum w:abstractNumId="31" w15:restartNumberingAfterBreak="0">
     <w:nsid w:val="75AE65BE"/>
     <w:multiLevelType w:val="multilevel"/>
     <w:tmpl w:val="E22EBF00"/>
@@ -6342,7 +5728,7 @@
       </w:pPr>
     </w:lvl>
   </w:abstractNum>
-  <w:abstractNum w:abstractNumId="31" w15:restartNumberingAfterBreak="0">
+  <w:abstractNum w:abstractNumId="32" w15:restartNumberingAfterBreak="0">
     <w:nsid w:val="798D6D48"/>
     <w:multiLevelType w:val="multilevel"/>
     <w:tmpl w:val="A5983CD6"/>
@@ -6458,7 +5844,7 @@
       </w:pPr>
     </w:lvl>
   </w:abstractNum>
-  <w:abstractNum w:abstractNumId="32" w15:restartNumberingAfterBreak="0">
+  <w:abstractNum w:abstractNumId="33" w15:restartNumberingAfterBreak="0">
     <w:nsid w:val="79BE3FB6"/>
     <w:multiLevelType w:val="multilevel"/>
     <w:tmpl w:val="E458B0BC"/>
@@ -6607,7 +5993,7 @@
       </w:rPr>
     </w:lvl>
   </w:abstractNum>
-  <w:abstractNum w:abstractNumId="33" w15:restartNumberingAfterBreak="0">
+  <w:abstractNum w:abstractNumId="34" w15:restartNumberingAfterBreak="0">
     <w:nsid w:val="7AD76B4E"/>
     <w:multiLevelType w:val="multilevel"/>
     <w:tmpl w:val="9FF652FC"/>
@@ -6756,7 +6142,7 @@
       </w:rPr>
     </w:lvl>
   </w:abstractNum>
-  <w:abstractNum w:abstractNumId="34" w15:restartNumberingAfterBreak="0">
+  <w:abstractNum w:abstractNumId="35" w15:restartNumberingAfterBreak="0">
     <w:nsid w:val="7B286F6E"/>
     <w:multiLevelType w:val="hybridMultilevel"/>
     <w:tmpl w:val="5B1481DC"/>
@@ -6869,7 +6255,7 @@
       </w:rPr>
     </w:lvl>
   </w:abstractNum>
-  <w:abstractNum w:abstractNumId="35" w15:restartNumberingAfterBreak="0">
+  <w:abstractNum w:abstractNumId="36" w15:restartNumberingAfterBreak="0">
     <w:nsid w:val="7BF414B4"/>
     <w:multiLevelType w:val="multilevel"/>
     <w:tmpl w:val="07EC33D0"/>
@@ -7018,7 +6404,7 @@
       </w:rPr>
     </w:lvl>
   </w:abstractNum>
-  <w:abstractNum w:abstractNumId="36" w15:restartNumberingAfterBreak="0">
+  <w:abstractNum w:abstractNumId="37" w15:restartNumberingAfterBreak="0">
     <w:nsid w:val="7F5D741A"/>
     <w:multiLevelType w:val="multilevel"/>
     <w:tmpl w:val="C93A4464"/>
@@ -7168,19 +6554,19 @@
     </w:lvl>
   </w:abstractNum>
   <w:num w:numId="1" w16cid:durableId="1905723807">
-    <w:abstractNumId w:val="8"/>
+    <w:abstractNumId w:val="9"/>
   </w:num>
   <w:num w:numId="2" w16cid:durableId="1125319681">
-    <w:abstractNumId w:val="32"/>
+    <w:abstractNumId w:val="33"/>
   </w:num>
   <w:num w:numId="3" w16cid:durableId="1270892772">
-    <w:abstractNumId w:val="9"/>
+    <w:abstractNumId w:val="10"/>
   </w:num>
   <w:num w:numId="4" w16cid:durableId="515121812">
-    <w:abstractNumId w:val="33"/>
+    <w:abstractNumId w:val="34"/>
   </w:num>
   <w:num w:numId="5" w16cid:durableId="1286545577">
-    <w:abstractNumId w:val="23"/>
+    <w:abstractNumId w:val="24"/>
   </w:num>
   <w:num w:numId="6" w16cid:durableId="1724599197">
     <w:abstractNumId w:val="1"/>
@@ -7189,94 +6575,97 @@
     <w:abstractNumId w:val="4"/>
   </w:num>
   <w:num w:numId="8" w16cid:durableId="1302420926">
+    <w:abstractNumId w:val="13"/>
+  </w:num>
+  <w:num w:numId="9" w16cid:durableId="205803684">
+    <w:abstractNumId w:val="22"/>
+  </w:num>
+  <w:num w:numId="10" w16cid:durableId="2031368727">
+    <w:abstractNumId w:val="30"/>
+  </w:num>
+  <w:num w:numId="11" w16cid:durableId="1087076884">
+    <w:abstractNumId w:val="29"/>
+  </w:num>
+  <w:num w:numId="12" w16cid:durableId="457257374">
+    <w:abstractNumId w:val="32"/>
+  </w:num>
+  <w:num w:numId="13" w16cid:durableId="893469262">
+    <w:abstractNumId w:val="27"/>
+  </w:num>
+  <w:num w:numId="14" w16cid:durableId="1602881501">
     <w:abstractNumId w:val="12"/>
   </w:num>
-  <w:num w:numId="9" w16cid:durableId="205803684">
+  <w:num w:numId="15" w16cid:durableId="1718626623">
+    <w:abstractNumId w:val="25"/>
+  </w:num>
+  <w:num w:numId="16" w16cid:durableId="21709580">
+    <w:abstractNumId w:val="11"/>
+  </w:num>
+  <w:num w:numId="17" w16cid:durableId="1852603562">
     <w:abstractNumId w:val="21"/>
   </w:num>
-  <w:num w:numId="10" w16cid:durableId="2031368727">
-    <w:abstractNumId w:val="29"/>
-  </w:num>
-  <w:num w:numId="11" w16cid:durableId="1087076884">
-    <w:abstractNumId w:val="28"/>
-  </w:num>
-  <w:num w:numId="12" w16cid:durableId="457257374">
+  <w:num w:numId="18" w16cid:durableId="1504516628">
     <w:abstractNumId w:val="31"/>
   </w:num>
-  <w:num w:numId="13" w16cid:durableId="893469262">
-    <w:abstractNumId w:val="26"/>
-  </w:num>
-  <w:num w:numId="14" w16cid:durableId="1602881501">
-    <w:abstractNumId w:val="11"/>
-  </w:num>
-  <w:num w:numId="15" w16cid:durableId="1718626623">
-    <w:abstractNumId w:val="24"/>
-  </w:num>
-  <w:num w:numId="16" w16cid:durableId="21709580">
-    <w:abstractNumId w:val="10"/>
-  </w:num>
-  <w:num w:numId="17" w16cid:durableId="1852603562">
-    <w:abstractNumId w:val="20"/>
-  </w:num>
-  <w:num w:numId="18" w16cid:durableId="1504516628">
-    <w:abstractNumId w:val="30"/>
-  </w:num>
   <w:num w:numId="19" w16cid:durableId="573970861">
-    <w:abstractNumId w:val="14"/>
+    <w:abstractNumId w:val="15"/>
   </w:num>
   <w:num w:numId="20" w16cid:durableId="2014069707">
-    <w:abstractNumId w:val="7"/>
+    <w:abstractNumId w:val="8"/>
   </w:num>
   <w:num w:numId="21" w16cid:durableId="1553225116">
-    <w:abstractNumId w:val="34"/>
+    <w:abstractNumId w:val="35"/>
   </w:num>
   <w:num w:numId="22" w16cid:durableId="1675179854">
-    <w:abstractNumId w:val="22"/>
+    <w:abstractNumId w:val="23"/>
   </w:num>
   <w:num w:numId="23" w16cid:durableId="1720669811">
     <w:abstractNumId w:val="5"/>
   </w:num>
   <w:num w:numId="24" w16cid:durableId="1209028072">
-    <w:abstractNumId w:val="6"/>
+    <w:abstractNumId w:val="7"/>
   </w:num>
   <w:num w:numId="25" w16cid:durableId="246154039">
-    <w:abstractNumId w:val="17"/>
+    <w:abstractNumId w:val="18"/>
   </w:num>
   <w:num w:numId="26" w16cid:durableId="1970622562">
-    <w:abstractNumId w:val="15"/>
+    <w:abstractNumId w:val="16"/>
   </w:num>
   <w:num w:numId="27" w16cid:durableId="247621534">
-    <w:abstractNumId w:val="19"/>
+    <w:abstractNumId w:val="20"/>
   </w:num>
   <w:num w:numId="28" w16cid:durableId="1788238864">
-    <w:abstractNumId w:val="27"/>
+    <w:abstractNumId w:val="28"/>
   </w:num>
   <w:num w:numId="29" w16cid:durableId="551693039">
-    <w:abstractNumId w:val="25"/>
+    <w:abstractNumId w:val="26"/>
   </w:num>
   <w:num w:numId="30" w16cid:durableId="360013418">
     <w:abstractNumId w:val="2"/>
   </w:num>
   <w:num w:numId="31" w16cid:durableId="14775394">
-    <w:abstractNumId w:val="35"/>
+    <w:abstractNumId w:val="36"/>
   </w:num>
   <w:num w:numId="32" w16cid:durableId="221527291">
-    <w:abstractNumId w:val="16"/>
+    <w:abstractNumId w:val="17"/>
   </w:num>
   <w:num w:numId="33" w16cid:durableId="1872107365">
     <w:abstractNumId w:val="3"/>
   </w:num>
   <w:num w:numId="34" w16cid:durableId="292369029">
-    <w:abstractNumId w:val="18"/>
+    <w:abstractNumId w:val="19"/>
   </w:num>
   <w:num w:numId="35" w16cid:durableId="198322195">
-    <w:abstractNumId w:val="36"/>
+    <w:abstractNumId w:val="37"/>
   </w:num>
   <w:num w:numId="36" w16cid:durableId="877203362">
-    <w:abstractNumId w:val="13"/>
+    <w:abstractNumId w:val="14"/>
   </w:num>
   <w:num w:numId="37" w16cid:durableId="1078746154">
     <w:abstractNumId w:val="0"/>
+  </w:num>
+  <w:num w:numId="38" w16cid:durableId="763693486">
+    <w:abstractNumId w:val="6"/>
   </w:num>
 </w:numbering>
 </file>
@@ -7753,6 +7142,7 @@
   <w:style w:type="character" w:default="1" w:styleId="DefaultParagraphFont">
     <w:name w:val="Default Paragraph Font"/>
     <w:uiPriority w:val="1"/>
+    <w:semiHidden/>
     <w:unhideWhenUsed/>
   </w:style>
   <w:style w:type="table" w:default="1" w:styleId="TableNormal">

--- a/Project Report - Sentiment Analysis Dashboard.docx
+++ b/Project Report - Sentiment Analysis Dashboard.docx
@@ -21,12 +21,28 @@
     </w:p>
     <w:p>
       <w:r>
-        <w:t>A web-based dashboard that performs real-time sentiment analysis on social media posts related to a specific topic is created in this project. There are options for the user to input his/her query and the number of tweets to be sampled from recent tweets on that topic. The app is deployed onto the a live web server using python anywhere.</w:t>
-      </w:r>
-    </w:p>
-    <w:p>
-      <w:r>
-        <w:t>To accept Twitter API accessed information to determine the sentiment on the reception of the new videogame ‘Lies of P’ developed by Round 8 Studios, split into three categories; negative, neutral, and positive.</w:t>
+        <w:t xml:space="preserve">A web-based dashboard that performs real-time sentiment analysis on social media posts related to a specific topic is created in this project. There are options for the user to input his/her query and the number of tweets to be sampled from recent tweets on that topic. The app is deployed onto </w:t>
+      </w:r>
+      <w:proofErr w:type="gramStart"/>
+      <w:r>
+        <w:t>the a</w:t>
+      </w:r>
+      <w:proofErr w:type="gramEnd"/>
+      <w:r>
+        <w:t xml:space="preserve"> live web server using python anywhere.</w:t>
+      </w:r>
+    </w:p>
+    <w:p>
+      <w:r>
+        <w:t xml:space="preserve">To accept Twitter API accessed information to determine the sentiment on the reception of the new videogame ‘Lies of P’ developed by Round 8 Studios, split into three </w:t>
+      </w:r>
+      <w:proofErr w:type="gramStart"/>
+      <w:r>
+        <w:t>categories;</w:t>
+      </w:r>
+      <w:proofErr w:type="gramEnd"/>
+      <w:r>
+        <w:t xml:space="preserve"> negative, neutral, and positive.</w:t>
       </w:r>
     </w:p>
     <w:p>
@@ -38,6 +54,128 @@
         <w:t>Intro</w:t>
       </w:r>
     </w:p>
+    <w:p>
+      <w:pPr>
+        <w:rPr>
+          <w:b/>
+          <w:bCs/>
+        </w:rPr>
+      </w:pPr>
+      <w:hyperlink r:id="rId5" w:anchor="pythonanywhere-setup-instructions" w:history="1">
+        <w:r>
+          <w:rPr>
+            <w:rStyle w:val="Hyperlink"/>
+            <w:b/>
+            <w:bCs/>
+          </w:rPr>
+          <w:t>PythonAnywhere Setup Instructions</w:t>
+        </w:r>
+      </w:hyperlink>
+    </w:p>
+    <w:p>
+      <w:pPr>
+        <w:numPr>
+          <w:ilvl w:val="0"/>
+          <w:numId w:val="39"/>
+        </w:numPr>
+      </w:pPr>
+      <w:r>
+        <w:t xml:space="preserve">create a </w:t>
+      </w:r>
+      <w:proofErr w:type="spellStart"/>
+      <w:r>
+        <w:t>virtualenv</w:t>
+      </w:r>
+      <w:proofErr w:type="spellEnd"/>
+      <w:r>
+        <w:t xml:space="preserve"> and pip install -r requirements3.6.txt into </w:t>
+      </w:r>
+      <w:proofErr w:type="gramStart"/>
+      <w:r>
+        <w:t>it</w:t>
+      </w:r>
+      <w:proofErr w:type="gramEnd"/>
+    </w:p>
+    <w:p>
+      <w:pPr>
+        <w:numPr>
+          <w:ilvl w:val="0"/>
+          <w:numId w:val="39"/>
+        </w:numPr>
+      </w:pPr>
+      <w:r>
+        <w:t xml:space="preserve">create a new custom webapp on </w:t>
+      </w:r>
+      <w:proofErr w:type="gramStart"/>
+      <w:r>
+        <w:t>PythonAnywhere</w:t>
+      </w:r>
+      <w:proofErr w:type="gramEnd"/>
+    </w:p>
+    <w:p>
+      <w:pPr>
+        <w:numPr>
+          <w:ilvl w:val="0"/>
+          <w:numId w:val="39"/>
+        </w:numPr>
+      </w:pPr>
+      <w:r>
+        <w:t xml:space="preserve">configure your webapp to use your </w:t>
+      </w:r>
+      <w:proofErr w:type="spellStart"/>
+      <w:r>
+        <w:t>virtualenv</w:t>
+      </w:r>
+      <w:proofErr w:type="spellEnd"/>
+      <w:r>
+        <w:t xml:space="preserve"> on the PythonAnywhere webapp </w:t>
+      </w:r>
+      <w:proofErr w:type="gramStart"/>
+      <w:r>
+        <w:t>dashboard</w:t>
+      </w:r>
+      <w:proofErr w:type="gramEnd"/>
+    </w:p>
+    <w:p>
+      <w:pPr>
+        <w:numPr>
+          <w:ilvl w:val="0"/>
+          <w:numId w:val="39"/>
+        </w:numPr>
+      </w:pPr>
+      <w:r>
+        <w:t>setup your wsgi.py file as in the example in the repo, and make sure it can find and import the </w:t>
+      </w:r>
+      <w:proofErr w:type="spellStart"/>
+      <w:r>
+        <w:t>dashing_demo_</w:t>
+      </w:r>
+      <w:proofErr w:type="gramStart"/>
+      <w:r>
+        <w:t>app</w:t>
+      </w:r>
+      <w:proofErr w:type="spellEnd"/>
+      <w:proofErr w:type="gramEnd"/>
+    </w:p>
+    <w:p>
+      <w:pPr>
+        <w:numPr>
+          <w:ilvl w:val="0"/>
+          <w:numId w:val="39"/>
+        </w:numPr>
+      </w:pPr>
+      <w:r>
+        <w:t xml:space="preserve">reload your webapp and go to your webapp </w:t>
+      </w:r>
+      <w:proofErr w:type="spellStart"/>
+      <w:r>
+        <w:t>url</w:t>
+      </w:r>
+      <w:proofErr w:type="spellEnd"/>
+      <w:r>
+        <w:t>!</w:t>
+      </w:r>
+    </w:p>
     <w:p/>
     <w:p>
       <w:pPr>
@@ -84,7 +222,15 @@
         <w:t xml:space="preserve"> which endpoint you would like to use</w:t>
       </w:r>
       <w:r>
-        <w:t>. I used RecentSearch.</w:t>
+        <w:t xml:space="preserve">. I used </w:t>
+      </w:r>
+      <w:proofErr w:type="spellStart"/>
+      <w:r>
+        <w:t>RecentSearch</w:t>
+      </w:r>
+      <w:proofErr w:type="spellEnd"/>
+      <w:r>
+        <w:t>.</w:t>
       </w:r>
     </w:p>
     <w:p>
@@ -129,7 +275,15 @@
         <w:t> or</w:t>
       </w:r>
       <w:r>
-        <w:t xml:space="preserve"> 1% ampled stream</w:t>
+        <w:t xml:space="preserve"> 1% </w:t>
+      </w:r>
+      <w:proofErr w:type="spellStart"/>
+      <w:r>
+        <w:t>ampled</w:t>
+      </w:r>
+      <w:proofErr w:type="spellEnd"/>
+      <w:r>
+        <w:t xml:space="preserve"> stream</w:t>
       </w:r>
       <w:r>
         <w:t xml:space="preserve"> </w:t>
@@ -146,7 +300,11 @@
         <w:t xml:space="preserve">Next, review the response. </w:t>
       </w:r>
       <w:r>
-        <w:t>If you used an endpoint that utilizes a GET HTTP method, you will receive metadata related to the resource (Tweet, user, List, Space, etc) that you made the request to in JSON format. Review the different fields that returned and see if you can map the information that you requested to the content on Twitter.</w:t>
+        <w:t xml:space="preserve">If you used an endpoint that utilizes a GET HTTP method, you will receive metadata related to the resource (Tweet, user, List, Space, etc) that you made the request to in JSON </w:t>
+      </w:r>
+      <w:r>
+        <w:lastRenderedPageBreak/>
+        <w:t>format. Review the different fields that returned and see if you can map the information that you requested to the content on Twitter.</w:t>
       </w:r>
       <w:r>
         <w:t xml:space="preserve"> </w:t>
@@ -197,8 +355,13 @@
         </w:numPr>
       </w:pPr>
       <w:r>
-        <w:t>Create a Dash instance to render the app</w:t>
-      </w:r>
+        <w:t xml:space="preserve">Create a Dash instance to render the </w:t>
+      </w:r>
+      <w:proofErr w:type="gramStart"/>
+      <w:r>
+        <w:t>app</w:t>
+      </w:r>
+      <w:proofErr w:type="gramEnd"/>
     </w:p>
     <w:p>
       <w:pPr>
@@ -208,8 +371,13 @@
         </w:numPr>
       </w:pPr>
       <w:r>
-        <w:t>Start the server</w:t>
-      </w:r>
+        <w:t xml:space="preserve">Start the </w:t>
+      </w:r>
+      <w:proofErr w:type="gramStart"/>
+      <w:r>
+        <w:t>server</w:t>
+      </w:r>
+      <w:proofErr w:type="gramEnd"/>
     </w:p>
     <w:p>
       <w:pPr>
@@ -219,9 +387,13 @@
         </w:numPr>
       </w:pPr>
       <w:r>
-        <w:lastRenderedPageBreak/>
-        <w:t>Import the rendered app</w:t>
-      </w:r>
+        <w:t xml:space="preserve">Import the rendered </w:t>
+      </w:r>
+      <w:proofErr w:type="gramStart"/>
+      <w:r>
+        <w:t>app</w:t>
+      </w:r>
+      <w:proofErr w:type="gramEnd"/>
     </w:p>
     <w:p>
       <w:pPr>
@@ -231,8 +403,13 @@
         </w:numPr>
       </w:pPr>
       <w:r>
-        <w:t>Create a test client for the rendered app</w:t>
-      </w:r>
+        <w:t xml:space="preserve">Create a test client for the rendered </w:t>
+      </w:r>
+      <w:proofErr w:type="gramStart"/>
+      <w:r>
+        <w:t>app</w:t>
+      </w:r>
+      <w:proofErr w:type="gramEnd"/>
     </w:p>
     <w:p>
       <w:pPr>
@@ -242,8 +419,13 @@
         </w:numPr>
       </w:pPr>
       <w:r>
-        <w:t>Make assertions and test as usual</w:t>
-      </w:r>
+        <w:t xml:space="preserve">Make assertions and test as </w:t>
+      </w:r>
+      <w:proofErr w:type="gramStart"/>
+      <w:r>
+        <w:t>usual</w:t>
+      </w:r>
+      <w:proofErr w:type="gramEnd"/>
     </w:p>
     <w:p>
       <w:r>
@@ -252,12 +434,28 @@
     </w:p>
     <w:p>
       <w:r>
-        <w:t>To create unit tests for the provided Python code that uses Dash and other modules, you can use Python's built-in unittest framework along with Dash's own testing utilities.</w:t>
-      </w:r>
-    </w:p>
-    <w:p>
-      <w:r>
-        <w:t>Using unit tests, I tested the functions and whether they were working. This proved tedious, so I downloaded pylint and read up on the documentation for errors in my code to speed up the process. Unit tests, tested the following in the beginning:</w:t>
+        <w:t xml:space="preserve">To create unit tests for the provided Python code that uses Dash and other modules, you can use Python's built-in </w:t>
+      </w:r>
+      <w:proofErr w:type="spellStart"/>
+      <w:r>
+        <w:t>unittest</w:t>
+      </w:r>
+      <w:proofErr w:type="spellEnd"/>
+      <w:r>
+        <w:t xml:space="preserve"> framework along with Dash's own testing utilities.</w:t>
+      </w:r>
+    </w:p>
+    <w:p>
+      <w:r>
+        <w:t xml:space="preserve">Using unit tests, I tested the functions and whether they were working. This proved tedious, so I downloaded </w:t>
+      </w:r>
+      <w:proofErr w:type="spellStart"/>
+      <w:r>
+        <w:t>pylint</w:t>
+      </w:r>
+      <w:proofErr w:type="spellEnd"/>
+      <w:r>
+        <w:t xml:space="preserve"> and read up on the documentation for errors in my code to speed up the process. Unit tests, tested the following in the beginning:</w:t>
       </w:r>
     </w:p>
     <w:p>
@@ -268,8 +466,13 @@
         </w:numPr>
       </w:pPr>
       <w:r>
-        <w:t>The layout elements exist</w:t>
-      </w:r>
+        <w:t xml:space="preserve">The layout elements </w:t>
+      </w:r>
+      <w:proofErr w:type="gramStart"/>
+      <w:r>
+        <w:t>exist</w:t>
+      </w:r>
+      <w:proofErr w:type="gramEnd"/>
     </w:p>
     <w:p>
       <w:pPr>
@@ -279,8 +482,13 @@
         </w:numPr>
       </w:pPr>
       <w:r>
-        <w:t>The API call returns expected data</w:t>
-      </w:r>
+        <w:t xml:space="preserve">The API call returns expected </w:t>
+      </w:r>
+      <w:proofErr w:type="gramStart"/>
+      <w:r>
+        <w:t>data</w:t>
+      </w:r>
+      <w:proofErr w:type="gramEnd"/>
     </w:p>
     <w:p>
       <w:r>
@@ -306,8 +514,13 @@
         </w:numPr>
       </w:pPr>
       <w:r>
-        <w:t>Use mocks for data instead of actual API calls</w:t>
-      </w:r>
+        <w:t xml:space="preserve">Use mocks for data instead of actual API </w:t>
+      </w:r>
+      <w:proofErr w:type="gramStart"/>
+      <w:r>
+        <w:t>calls</w:t>
+      </w:r>
+      <w:proofErr w:type="gramEnd"/>
     </w:p>
     <w:p>
       <w:pPr>
@@ -328,21 +541,49 @@
         </w:numPr>
       </w:pPr>
       <w:r>
-        <w:t>Add more assertions on the data</w:t>
-      </w:r>
+        <w:t xml:space="preserve">Add more assertions on the </w:t>
+      </w:r>
+      <w:proofErr w:type="gramStart"/>
+      <w:r>
+        <w:t>data</w:t>
+      </w:r>
+      <w:proofErr w:type="gramEnd"/>
     </w:p>
     <w:p/>
     <w:p>
       <w:r>
-        <w:t xml:space="preserve">For the finished product, I made another unit_test2 file. </w:t>
-      </w:r>
-      <w:r>
-        <w:t>The unittest.mock library is used to mock objects and test the code in isolation.</w:t>
-      </w:r>
-    </w:p>
-    <w:p>
-      <w:r>
-        <w:t>In the TestTwitterAPI class, the @patch decorator is used to mock the requests.post method. You can use a similar approach to mock other API calls.</w:t>
+        <w:t xml:space="preserve">For the finished product, I made another unit_test2 file. The </w:t>
+      </w:r>
+      <w:proofErr w:type="spellStart"/>
+      <w:proofErr w:type="gramStart"/>
+      <w:r>
+        <w:t>unittest.mock</w:t>
+      </w:r>
+      <w:proofErr w:type="spellEnd"/>
+      <w:proofErr w:type="gramEnd"/>
+      <w:r>
+        <w:t xml:space="preserve"> library is used to mock objects and test the code in isolation.</w:t>
+      </w:r>
+    </w:p>
+    <w:p>
+      <w:r>
+        <w:t xml:space="preserve">In the </w:t>
+      </w:r>
+      <w:proofErr w:type="spellStart"/>
+      <w:r>
+        <w:t>TestTwitterAPI</w:t>
+      </w:r>
+      <w:proofErr w:type="spellEnd"/>
+      <w:r>
+        <w:t xml:space="preserve"> class, the @patch decorator is used to mock the </w:t>
+      </w:r>
+      <w:proofErr w:type="spellStart"/>
+      <w:r>
+        <w:t>requests.post</w:t>
+      </w:r>
+      <w:proofErr w:type="spellEnd"/>
+      <w:r>
+        <w:t xml:space="preserve"> method. You can use a similar approach to mock other API calls.</w:t>
       </w:r>
     </w:p>
     <w:p>
@@ -352,7 +593,15 @@
     </w:p>
     <w:p>
       <w:r>
-        <w:t>Run the test suite by executing python -m unittest test_main.py in your command line.</w:t>
+        <w:t xml:space="preserve">Run the test suite by executing python -m </w:t>
+      </w:r>
+      <w:proofErr w:type="spellStart"/>
+      <w:r>
+        <w:t>unittest</w:t>
+      </w:r>
+      <w:proofErr w:type="spellEnd"/>
+      <w:r>
+        <w:t xml:space="preserve"> test_main.py in your command line.</w:t>
       </w:r>
     </w:p>
     <w:p/>
@@ -363,7 +612,16 @@
     </w:p>
     <w:p>
       <w:r>
-        <w:t>The update_dashboard function is called automatically by Dash when one of the specified input events triggers it. You don't need to call it explicitly in your code. Instead, you set up the callback decorator to specify when and how the function should be invoked.</w:t>
+        <w:lastRenderedPageBreak/>
+        <w:t xml:space="preserve">The </w:t>
+      </w:r>
+      <w:proofErr w:type="spellStart"/>
+      <w:r>
+        <w:t>update_dashboard</w:t>
+      </w:r>
+      <w:proofErr w:type="spellEnd"/>
+      <w:r>
+        <w:t xml:space="preserve"> function is called automatically by Dash when one of the specified input events triggers it. You don't need to call it explicitly in your code. Instead, you set up the callback decorator to specify when and how the function should be invoked.</w:t>
       </w:r>
     </w:p>
     <w:p>
@@ -391,12 +649,10 @@
           <w:lang w:eastAsia="en-IE"/>
           <w14:ligatures w14:val="none"/>
         </w:rPr>
-        <w:t>@app.callback(</w:t>
-      </w:r>
-    </w:p>
-    <w:p>
-      <w:pPr>
-        <w:spacing w:after="0" w:line="240" w:lineRule="auto"/>
+        <w:t>@</w:t>
+      </w:r>
+      <w:proofErr w:type="gramStart"/>
+      <w:r>
         <w:rPr>
           <w:rFonts w:ascii="Ubuntu Mono" w:eastAsia="Times New Roman" w:hAnsi="Ubuntu Mono" w:cs="Times New Roman"/>
           <w:kern w:val="0"/>
@@ -407,7 +663,9 @@
           <w:lang w:eastAsia="en-IE"/>
           <w14:ligatures w14:val="none"/>
         </w:rPr>
-      </w:pPr>
+        <w:t>app.callback</w:t>
+      </w:r>
+      <w:proofErr w:type="gramEnd"/>
       <w:r>
         <w:rPr>
           <w:rFonts w:ascii="Ubuntu Mono" w:eastAsia="Times New Roman" w:hAnsi="Ubuntu Mono" w:cs="Times New Roman"/>
@@ -419,8 +677,51 @@
           <w:lang w:eastAsia="en-IE"/>
           <w14:ligatures w14:val="none"/>
         </w:rPr>
-        <w:t xml:space="preserve">    [Output(</w:t>
-      </w:r>
+        <w:t>(</w:t>
+      </w:r>
+    </w:p>
+    <w:p>
+      <w:pPr>
+        <w:spacing w:after="0" w:line="240" w:lineRule="auto"/>
+        <w:rPr>
+          <w:rFonts w:ascii="Ubuntu Mono" w:eastAsia="Times New Roman" w:hAnsi="Ubuntu Mono" w:cs="Times New Roman"/>
+          <w:kern w:val="0"/>
+          <w:sz w:val="21"/>
+          <w:szCs w:val="21"/>
+          <w:bdr w:val="single" w:sz="2" w:space="0" w:color="D9D9E3" w:frame="1"/>
+          <w:shd w:val="clear" w:color="auto" w:fill="000000"/>
+          <w:lang w:eastAsia="en-IE"/>
+          <w14:ligatures w14:val="none"/>
+        </w:rPr>
+      </w:pPr>
+      <w:r>
+        <w:rPr>
+          <w:rFonts w:ascii="Ubuntu Mono" w:eastAsia="Times New Roman" w:hAnsi="Ubuntu Mono" w:cs="Times New Roman"/>
+          <w:kern w:val="0"/>
+          <w:sz w:val="21"/>
+          <w:szCs w:val="21"/>
+          <w:bdr w:val="single" w:sz="2" w:space="0" w:color="D9D9E3" w:frame="1"/>
+          <w:shd w:val="clear" w:color="auto" w:fill="000000"/>
+          <w:lang w:eastAsia="en-IE"/>
+          <w14:ligatures w14:val="none"/>
+        </w:rPr>
+        <w:t xml:space="preserve">    [</w:t>
+      </w:r>
+      <w:proofErr w:type="gramStart"/>
+      <w:r>
+        <w:rPr>
+          <w:rFonts w:ascii="Ubuntu Mono" w:eastAsia="Times New Roman" w:hAnsi="Ubuntu Mono" w:cs="Times New Roman"/>
+          <w:kern w:val="0"/>
+          <w:sz w:val="21"/>
+          <w:szCs w:val="21"/>
+          <w:bdr w:val="single" w:sz="2" w:space="0" w:color="D9D9E3" w:frame="1"/>
+          <w:shd w:val="clear" w:color="auto" w:fill="000000"/>
+          <w:lang w:eastAsia="en-IE"/>
+          <w14:ligatures w14:val="none"/>
+        </w:rPr>
+        <w:t>Output(</w:t>
+      </w:r>
+      <w:proofErr w:type="gramEnd"/>
       <w:r>
         <w:rPr>
           <w:rFonts w:ascii="Ubuntu Mono" w:eastAsia="Times New Roman" w:hAnsi="Ubuntu Mono" w:cs="Times New Roman"/>
@@ -568,49 +869,9 @@
           <w:lang w:eastAsia="en-IE"/>
           <w14:ligatures w14:val="none"/>
         </w:rPr>
-        <w:t>'page_size'</w:t>
-      </w:r>
-      <w:r>
-        <w:rPr>
-          <w:rFonts w:ascii="Ubuntu Mono" w:eastAsia="Times New Roman" w:hAnsi="Ubuntu Mono" w:cs="Times New Roman"/>
-          <w:kern w:val="0"/>
-          <w:sz w:val="21"/>
-          <w:szCs w:val="21"/>
-          <w:bdr w:val="single" w:sz="2" w:space="0" w:color="D9D9E3" w:frame="1"/>
-          <w:shd w:val="clear" w:color="auto" w:fill="000000"/>
-          <w:lang w:eastAsia="en-IE"/>
-          <w14:ligatures w14:val="none"/>
-        </w:rPr>
-        <w:t>)],</w:t>
-      </w:r>
-    </w:p>
-    <w:p>
-      <w:pPr>
-        <w:spacing w:after="0" w:line="240" w:lineRule="auto"/>
-        <w:rPr>
-          <w:rFonts w:ascii="Ubuntu Mono" w:eastAsia="Times New Roman" w:hAnsi="Ubuntu Mono" w:cs="Times New Roman"/>
-          <w:kern w:val="0"/>
-          <w:sz w:val="21"/>
-          <w:szCs w:val="21"/>
-          <w:bdr w:val="single" w:sz="2" w:space="0" w:color="D9D9E3" w:frame="1"/>
-          <w:shd w:val="clear" w:color="auto" w:fill="000000"/>
-          <w:lang w:eastAsia="en-IE"/>
-          <w14:ligatures w14:val="none"/>
-        </w:rPr>
-      </w:pPr>
-      <w:r>
-        <w:rPr>
-          <w:rFonts w:ascii="Ubuntu Mono" w:eastAsia="Times New Roman" w:hAnsi="Ubuntu Mono" w:cs="Times New Roman"/>
-          <w:kern w:val="0"/>
-          <w:sz w:val="21"/>
-          <w:szCs w:val="21"/>
-          <w:bdr w:val="single" w:sz="2" w:space="0" w:color="D9D9E3" w:frame="1"/>
-          <w:shd w:val="clear" w:color="auto" w:fill="000000"/>
-          <w:lang w:eastAsia="en-IE"/>
-          <w14:ligatures w14:val="none"/>
-        </w:rPr>
-        <w:t xml:space="preserve">    Input(</w:t>
-      </w:r>
+        <w:t>'</w:t>
+      </w:r>
+      <w:proofErr w:type="spellStart"/>
       <w:r>
         <w:rPr>
           <w:rFonts w:ascii="Ubuntu Mono" w:eastAsia="Times New Roman" w:hAnsi="Ubuntu Mono" w:cs="Times New Roman"/>
@@ -623,21 +884,9 @@
           <w:lang w:eastAsia="en-IE"/>
           <w14:ligatures w14:val="none"/>
         </w:rPr>
-        <w:t>'column-selector'</w:t>
-      </w:r>
-      <w:r>
-        <w:rPr>
-          <w:rFonts w:ascii="Ubuntu Mono" w:eastAsia="Times New Roman" w:hAnsi="Ubuntu Mono" w:cs="Times New Roman"/>
-          <w:kern w:val="0"/>
-          <w:sz w:val="21"/>
-          <w:szCs w:val="21"/>
-          <w:bdr w:val="single" w:sz="2" w:space="0" w:color="D9D9E3" w:frame="1"/>
-          <w:shd w:val="clear" w:color="auto" w:fill="000000"/>
-          <w:lang w:eastAsia="en-IE"/>
-          <w14:ligatures w14:val="none"/>
-        </w:rPr>
-        <w:t xml:space="preserve">, </w:t>
-      </w:r>
+        <w:t>page_size</w:t>
+      </w:r>
+      <w:proofErr w:type="spellEnd"/>
       <w:r>
         <w:rPr>
           <w:rFonts w:ascii="Ubuntu Mono" w:eastAsia="Times New Roman" w:hAnsi="Ubuntu Mono" w:cs="Times New Roman"/>
@@ -650,7 +899,7 @@
           <w:lang w:eastAsia="en-IE"/>
           <w14:ligatures w14:val="none"/>
         </w:rPr>
-        <w:t>'value'</w:t>
+        <w:t>'</w:t>
       </w:r>
       <w:r>
         <w:rPr>
@@ -663,7 +912,7 @@
           <w:lang w:eastAsia="en-IE"/>
           <w14:ligatures w14:val="none"/>
         </w:rPr>
-        <w:t>),  # Input event</w:t>
+        <w:t>)],</w:t>
       </w:r>
     </w:p>
     <w:p>
@@ -691,8 +940,23 @@
           <w:lang w:eastAsia="en-IE"/>
           <w14:ligatures w14:val="none"/>
         </w:rPr>
-        <w:t xml:space="preserve">    Input(</w:t>
-      </w:r>
+        <w:t xml:space="preserve">    </w:t>
+      </w:r>
+      <w:proofErr w:type="gramStart"/>
+      <w:r>
+        <w:rPr>
+          <w:rFonts w:ascii="Ubuntu Mono" w:eastAsia="Times New Roman" w:hAnsi="Ubuntu Mono" w:cs="Times New Roman"/>
+          <w:kern w:val="0"/>
+          <w:sz w:val="21"/>
+          <w:szCs w:val="21"/>
+          <w:bdr w:val="single" w:sz="2" w:space="0" w:color="D9D9E3" w:frame="1"/>
+          <w:shd w:val="clear" w:color="auto" w:fill="000000"/>
+          <w:lang w:eastAsia="en-IE"/>
+          <w14:ligatures w14:val="none"/>
+        </w:rPr>
+        <w:t>Input(</w:t>
+      </w:r>
+      <w:proofErr w:type="gramEnd"/>
       <w:r>
         <w:rPr>
           <w:rFonts w:ascii="Ubuntu Mono" w:eastAsia="Times New Roman" w:hAnsi="Ubuntu Mono" w:cs="Times New Roman"/>
@@ -705,7 +969,7 @@
           <w:lang w:eastAsia="en-IE"/>
           <w14:ligatures w14:val="none"/>
         </w:rPr>
-        <w:t>'pagination-slider'</w:t>
+        <w:t>'column-selector'</w:t>
       </w:r>
       <w:r>
         <w:rPr>
@@ -773,8 +1037,23 @@
           <w:lang w:eastAsia="en-IE"/>
           <w14:ligatures w14:val="none"/>
         </w:rPr>
-        <w:t xml:space="preserve">    Input(</w:t>
-      </w:r>
+        <w:t xml:space="preserve">    </w:t>
+      </w:r>
+      <w:proofErr w:type="gramStart"/>
+      <w:r>
+        <w:rPr>
+          <w:rFonts w:ascii="Ubuntu Mono" w:eastAsia="Times New Roman" w:hAnsi="Ubuntu Mono" w:cs="Times New Roman"/>
+          <w:kern w:val="0"/>
+          <w:sz w:val="21"/>
+          <w:szCs w:val="21"/>
+          <w:bdr w:val="single" w:sz="2" w:space="0" w:color="D9D9E3" w:frame="1"/>
+          <w:shd w:val="clear" w:color="auto" w:fill="000000"/>
+          <w:lang w:eastAsia="en-IE"/>
+          <w14:ligatures w14:val="none"/>
+        </w:rPr>
+        <w:t>Input(</w:t>
+      </w:r>
+      <w:proofErr w:type="gramEnd"/>
       <w:r>
         <w:rPr>
           <w:rFonts w:ascii="Ubuntu Mono" w:eastAsia="Times New Roman" w:hAnsi="Ubuntu Mono" w:cs="Times New Roman"/>
@@ -787,7 +1066,7 @@
           <w:lang w:eastAsia="en-IE"/>
           <w14:ligatures w14:val="none"/>
         </w:rPr>
-        <w:t>'export-button'</w:t>
+        <w:t>'pagination-slider'</w:t>
       </w:r>
       <w:r>
         <w:rPr>
@@ -814,7 +1093,7 @@
           <w:lang w:eastAsia="en-IE"/>
           <w14:ligatures w14:val="none"/>
         </w:rPr>
-        <w:t>'n_clicks'</w:t>
+        <w:t>'value'</w:t>
       </w:r>
       <w:r>
         <w:rPr>
@@ -855,8 +1134,23 @@
           <w:lang w:eastAsia="en-IE"/>
           <w14:ligatures w14:val="none"/>
         </w:rPr>
-        <w:t xml:space="preserve">    Input(</w:t>
-      </w:r>
+        <w:t xml:space="preserve">    </w:t>
+      </w:r>
+      <w:proofErr w:type="gramStart"/>
+      <w:r>
+        <w:rPr>
+          <w:rFonts w:ascii="Ubuntu Mono" w:eastAsia="Times New Roman" w:hAnsi="Ubuntu Mono" w:cs="Times New Roman"/>
+          <w:kern w:val="0"/>
+          <w:sz w:val="21"/>
+          <w:szCs w:val="21"/>
+          <w:bdr w:val="single" w:sz="2" w:space="0" w:color="D9D9E3" w:frame="1"/>
+          <w:shd w:val="clear" w:color="auto" w:fill="000000"/>
+          <w:lang w:eastAsia="en-IE"/>
+          <w14:ligatures w14:val="none"/>
+        </w:rPr>
+        <w:t>Input(</w:t>
+      </w:r>
+      <w:proofErr w:type="gramEnd"/>
       <w:r>
         <w:rPr>
           <w:rFonts w:ascii="Ubuntu Mono" w:eastAsia="Times New Roman" w:hAnsi="Ubuntu Mono" w:cs="Times New Roman"/>
@@ -869,7 +1163,7 @@
           <w:lang w:eastAsia="en-IE"/>
           <w14:ligatures w14:val="none"/>
         </w:rPr>
-        <w:t>'update-database-button'</w:t>
+        <w:t>'export-button'</w:t>
       </w:r>
       <w:r>
         <w:rPr>
@@ -896,49 +1190,9 @@
           <w:lang w:eastAsia="en-IE"/>
           <w14:ligatures w14:val="none"/>
         </w:rPr>
-        <w:t>'n_clicks'</w:t>
-      </w:r>
-      <w:r>
-        <w:rPr>
-          <w:rFonts w:ascii="Ubuntu Mono" w:eastAsia="Times New Roman" w:hAnsi="Ubuntu Mono" w:cs="Times New Roman"/>
-          <w:kern w:val="0"/>
-          <w:sz w:val="21"/>
-          <w:szCs w:val="21"/>
-          <w:bdr w:val="single" w:sz="2" w:space="0" w:color="D9D9E3" w:frame="1"/>
-          <w:shd w:val="clear" w:color="auto" w:fill="000000"/>
-          <w:lang w:eastAsia="en-IE"/>
-          <w14:ligatures w14:val="none"/>
-        </w:rPr>
-        <w:t>),  # Input event</w:t>
-      </w:r>
-    </w:p>
-    <w:p>
-      <w:pPr>
-        <w:spacing w:after="0" w:line="240" w:lineRule="auto"/>
-        <w:rPr>
-          <w:rFonts w:ascii="Ubuntu Mono" w:eastAsia="Times New Roman" w:hAnsi="Ubuntu Mono" w:cs="Times New Roman"/>
-          <w:kern w:val="0"/>
-          <w:sz w:val="21"/>
-          <w:szCs w:val="21"/>
-          <w:bdr w:val="single" w:sz="2" w:space="0" w:color="D9D9E3" w:frame="1"/>
-          <w:shd w:val="clear" w:color="auto" w:fill="000000"/>
-          <w:lang w:eastAsia="en-IE"/>
-          <w14:ligatures w14:val="none"/>
-        </w:rPr>
-      </w:pPr>
-      <w:r>
-        <w:rPr>
-          <w:rFonts w:ascii="Ubuntu Mono" w:eastAsia="Times New Roman" w:hAnsi="Ubuntu Mono" w:cs="Times New Roman"/>
-          <w:kern w:val="0"/>
-          <w:sz w:val="21"/>
-          <w:szCs w:val="21"/>
-          <w:bdr w:val="single" w:sz="2" w:space="0" w:color="D9D9E3" w:frame="1"/>
-          <w:shd w:val="clear" w:color="auto" w:fill="000000"/>
-          <w:lang w:eastAsia="en-IE"/>
-          <w14:ligatures w14:val="none"/>
-        </w:rPr>
-        <w:t xml:space="preserve">    State(</w:t>
-      </w:r>
+        <w:t>'</w:t>
+      </w:r>
+      <w:proofErr w:type="spellStart"/>
       <w:r>
         <w:rPr>
           <w:rFonts w:ascii="Ubuntu Mono" w:eastAsia="Times New Roman" w:hAnsi="Ubuntu Mono" w:cs="Times New Roman"/>
@@ -951,21 +1205,9 @@
           <w:lang w:eastAsia="en-IE"/>
           <w14:ligatures w14:val="none"/>
         </w:rPr>
-        <w:t>'sentiment-table'</w:t>
-      </w:r>
-      <w:r>
-        <w:rPr>
-          <w:rFonts w:ascii="Ubuntu Mono" w:eastAsia="Times New Roman" w:hAnsi="Ubuntu Mono" w:cs="Times New Roman"/>
-          <w:kern w:val="0"/>
-          <w:sz w:val="21"/>
-          <w:szCs w:val="21"/>
-          <w:bdr w:val="single" w:sz="2" w:space="0" w:color="D9D9E3" w:frame="1"/>
-          <w:shd w:val="clear" w:color="auto" w:fill="000000"/>
-          <w:lang w:eastAsia="en-IE"/>
-          <w14:ligatures w14:val="none"/>
-        </w:rPr>
-        <w:t xml:space="preserve">, </w:t>
-      </w:r>
+        <w:t>n_clicks</w:t>
+      </w:r>
+      <w:proofErr w:type="spellEnd"/>
       <w:r>
         <w:rPr>
           <w:rFonts w:ascii="Ubuntu Mono" w:eastAsia="Times New Roman" w:hAnsi="Ubuntu Mono" w:cs="Times New Roman"/>
@@ -978,7 +1220,261 @@
           <w:lang w:eastAsia="en-IE"/>
           <w14:ligatures w14:val="none"/>
         </w:rPr>
-        <w:t>'page_current'</w:t>
+        <w:t>'</w:t>
+      </w:r>
+      <w:r>
+        <w:rPr>
+          <w:rFonts w:ascii="Ubuntu Mono" w:eastAsia="Times New Roman" w:hAnsi="Ubuntu Mono" w:cs="Times New Roman"/>
+          <w:kern w:val="0"/>
+          <w:sz w:val="21"/>
+          <w:szCs w:val="21"/>
+          <w:bdr w:val="single" w:sz="2" w:space="0" w:color="D9D9E3" w:frame="1"/>
+          <w:shd w:val="clear" w:color="auto" w:fill="000000"/>
+          <w:lang w:eastAsia="en-IE"/>
+          <w14:ligatures w14:val="none"/>
+        </w:rPr>
+        <w:t>),  # Input event</w:t>
+      </w:r>
+    </w:p>
+    <w:p>
+      <w:pPr>
+        <w:spacing w:after="0" w:line="240" w:lineRule="auto"/>
+        <w:rPr>
+          <w:rFonts w:ascii="Ubuntu Mono" w:eastAsia="Times New Roman" w:hAnsi="Ubuntu Mono" w:cs="Times New Roman"/>
+          <w:kern w:val="0"/>
+          <w:sz w:val="21"/>
+          <w:szCs w:val="21"/>
+          <w:bdr w:val="single" w:sz="2" w:space="0" w:color="D9D9E3" w:frame="1"/>
+          <w:shd w:val="clear" w:color="auto" w:fill="000000"/>
+          <w:lang w:eastAsia="en-IE"/>
+          <w14:ligatures w14:val="none"/>
+        </w:rPr>
+      </w:pPr>
+      <w:r>
+        <w:rPr>
+          <w:rFonts w:ascii="Ubuntu Mono" w:eastAsia="Times New Roman" w:hAnsi="Ubuntu Mono" w:cs="Times New Roman"/>
+          <w:kern w:val="0"/>
+          <w:sz w:val="21"/>
+          <w:szCs w:val="21"/>
+          <w:bdr w:val="single" w:sz="2" w:space="0" w:color="D9D9E3" w:frame="1"/>
+          <w:shd w:val="clear" w:color="auto" w:fill="000000"/>
+          <w:lang w:eastAsia="en-IE"/>
+          <w14:ligatures w14:val="none"/>
+        </w:rPr>
+        <w:t xml:space="preserve">    </w:t>
+      </w:r>
+      <w:proofErr w:type="gramStart"/>
+      <w:r>
+        <w:rPr>
+          <w:rFonts w:ascii="Ubuntu Mono" w:eastAsia="Times New Roman" w:hAnsi="Ubuntu Mono" w:cs="Times New Roman"/>
+          <w:kern w:val="0"/>
+          <w:sz w:val="21"/>
+          <w:szCs w:val="21"/>
+          <w:bdr w:val="single" w:sz="2" w:space="0" w:color="D9D9E3" w:frame="1"/>
+          <w:shd w:val="clear" w:color="auto" w:fill="000000"/>
+          <w:lang w:eastAsia="en-IE"/>
+          <w14:ligatures w14:val="none"/>
+        </w:rPr>
+        <w:t>Input(</w:t>
+      </w:r>
+      <w:proofErr w:type="gramEnd"/>
+      <w:r>
+        <w:rPr>
+          <w:rFonts w:ascii="Ubuntu Mono" w:eastAsia="Times New Roman" w:hAnsi="Ubuntu Mono" w:cs="Times New Roman"/>
+          <w:color w:val="00A67D"/>
+          <w:kern w:val="0"/>
+          <w:sz w:val="21"/>
+          <w:szCs w:val="21"/>
+          <w:bdr w:val="single" w:sz="2" w:space="0" w:color="D9D9E3" w:frame="1"/>
+          <w:shd w:val="clear" w:color="auto" w:fill="000000"/>
+          <w:lang w:eastAsia="en-IE"/>
+          <w14:ligatures w14:val="none"/>
+        </w:rPr>
+        <w:t>'update-database-button'</w:t>
+      </w:r>
+      <w:r>
+        <w:rPr>
+          <w:rFonts w:ascii="Ubuntu Mono" w:eastAsia="Times New Roman" w:hAnsi="Ubuntu Mono" w:cs="Times New Roman"/>
+          <w:kern w:val="0"/>
+          <w:sz w:val="21"/>
+          <w:szCs w:val="21"/>
+          <w:bdr w:val="single" w:sz="2" w:space="0" w:color="D9D9E3" w:frame="1"/>
+          <w:shd w:val="clear" w:color="auto" w:fill="000000"/>
+          <w:lang w:eastAsia="en-IE"/>
+          <w14:ligatures w14:val="none"/>
+        </w:rPr>
+        <w:t xml:space="preserve">, </w:t>
+      </w:r>
+      <w:r>
+        <w:rPr>
+          <w:rFonts w:ascii="Ubuntu Mono" w:eastAsia="Times New Roman" w:hAnsi="Ubuntu Mono" w:cs="Times New Roman"/>
+          <w:color w:val="00A67D"/>
+          <w:kern w:val="0"/>
+          <w:sz w:val="21"/>
+          <w:szCs w:val="21"/>
+          <w:bdr w:val="single" w:sz="2" w:space="0" w:color="D9D9E3" w:frame="1"/>
+          <w:shd w:val="clear" w:color="auto" w:fill="000000"/>
+          <w:lang w:eastAsia="en-IE"/>
+          <w14:ligatures w14:val="none"/>
+        </w:rPr>
+        <w:t>'</w:t>
+      </w:r>
+      <w:proofErr w:type="spellStart"/>
+      <w:r>
+        <w:rPr>
+          <w:rFonts w:ascii="Ubuntu Mono" w:eastAsia="Times New Roman" w:hAnsi="Ubuntu Mono" w:cs="Times New Roman"/>
+          <w:color w:val="00A67D"/>
+          <w:kern w:val="0"/>
+          <w:sz w:val="21"/>
+          <w:szCs w:val="21"/>
+          <w:bdr w:val="single" w:sz="2" w:space="0" w:color="D9D9E3" w:frame="1"/>
+          <w:shd w:val="clear" w:color="auto" w:fill="000000"/>
+          <w:lang w:eastAsia="en-IE"/>
+          <w14:ligatures w14:val="none"/>
+        </w:rPr>
+        <w:t>n_clicks</w:t>
+      </w:r>
+      <w:proofErr w:type="spellEnd"/>
+      <w:r>
+        <w:rPr>
+          <w:rFonts w:ascii="Ubuntu Mono" w:eastAsia="Times New Roman" w:hAnsi="Ubuntu Mono" w:cs="Times New Roman"/>
+          <w:color w:val="00A67D"/>
+          <w:kern w:val="0"/>
+          <w:sz w:val="21"/>
+          <w:szCs w:val="21"/>
+          <w:bdr w:val="single" w:sz="2" w:space="0" w:color="D9D9E3" w:frame="1"/>
+          <w:shd w:val="clear" w:color="auto" w:fill="000000"/>
+          <w:lang w:eastAsia="en-IE"/>
+          <w14:ligatures w14:val="none"/>
+        </w:rPr>
+        <w:t>'</w:t>
+      </w:r>
+      <w:r>
+        <w:rPr>
+          <w:rFonts w:ascii="Ubuntu Mono" w:eastAsia="Times New Roman" w:hAnsi="Ubuntu Mono" w:cs="Times New Roman"/>
+          <w:kern w:val="0"/>
+          <w:sz w:val="21"/>
+          <w:szCs w:val="21"/>
+          <w:bdr w:val="single" w:sz="2" w:space="0" w:color="D9D9E3" w:frame="1"/>
+          <w:shd w:val="clear" w:color="auto" w:fill="000000"/>
+          <w:lang w:eastAsia="en-IE"/>
+          <w14:ligatures w14:val="none"/>
+        </w:rPr>
+        <w:t>),  # Input event</w:t>
+      </w:r>
+    </w:p>
+    <w:p>
+      <w:pPr>
+        <w:spacing w:after="0" w:line="240" w:lineRule="auto"/>
+        <w:rPr>
+          <w:rFonts w:ascii="Ubuntu Mono" w:eastAsia="Times New Roman" w:hAnsi="Ubuntu Mono" w:cs="Times New Roman"/>
+          <w:kern w:val="0"/>
+          <w:sz w:val="21"/>
+          <w:szCs w:val="21"/>
+          <w:bdr w:val="single" w:sz="2" w:space="0" w:color="D9D9E3" w:frame="1"/>
+          <w:shd w:val="clear" w:color="auto" w:fill="000000"/>
+          <w:lang w:eastAsia="en-IE"/>
+          <w14:ligatures w14:val="none"/>
+        </w:rPr>
+      </w:pPr>
+      <w:r>
+        <w:rPr>
+          <w:rFonts w:ascii="Ubuntu Mono" w:eastAsia="Times New Roman" w:hAnsi="Ubuntu Mono" w:cs="Times New Roman"/>
+          <w:kern w:val="0"/>
+          <w:sz w:val="21"/>
+          <w:szCs w:val="21"/>
+          <w:bdr w:val="single" w:sz="2" w:space="0" w:color="D9D9E3" w:frame="1"/>
+          <w:shd w:val="clear" w:color="auto" w:fill="000000"/>
+          <w:lang w:eastAsia="en-IE"/>
+          <w14:ligatures w14:val="none"/>
+        </w:rPr>
+        <w:t xml:space="preserve">    </w:t>
+      </w:r>
+      <w:proofErr w:type="gramStart"/>
+      <w:r>
+        <w:rPr>
+          <w:rFonts w:ascii="Ubuntu Mono" w:eastAsia="Times New Roman" w:hAnsi="Ubuntu Mono" w:cs="Times New Roman"/>
+          <w:kern w:val="0"/>
+          <w:sz w:val="21"/>
+          <w:szCs w:val="21"/>
+          <w:bdr w:val="single" w:sz="2" w:space="0" w:color="D9D9E3" w:frame="1"/>
+          <w:shd w:val="clear" w:color="auto" w:fill="000000"/>
+          <w:lang w:eastAsia="en-IE"/>
+          <w14:ligatures w14:val="none"/>
+        </w:rPr>
+        <w:t>State(</w:t>
+      </w:r>
+      <w:proofErr w:type="gramEnd"/>
+      <w:r>
+        <w:rPr>
+          <w:rFonts w:ascii="Ubuntu Mono" w:eastAsia="Times New Roman" w:hAnsi="Ubuntu Mono" w:cs="Times New Roman"/>
+          <w:color w:val="00A67D"/>
+          <w:kern w:val="0"/>
+          <w:sz w:val="21"/>
+          <w:szCs w:val="21"/>
+          <w:bdr w:val="single" w:sz="2" w:space="0" w:color="D9D9E3" w:frame="1"/>
+          <w:shd w:val="clear" w:color="auto" w:fill="000000"/>
+          <w:lang w:eastAsia="en-IE"/>
+          <w14:ligatures w14:val="none"/>
+        </w:rPr>
+        <w:t>'sentiment-table'</w:t>
+      </w:r>
+      <w:r>
+        <w:rPr>
+          <w:rFonts w:ascii="Ubuntu Mono" w:eastAsia="Times New Roman" w:hAnsi="Ubuntu Mono" w:cs="Times New Roman"/>
+          <w:kern w:val="0"/>
+          <w:sz w:val="21"/>
+          <w:szCs w:val="21"/>
+          <w:bdr w:val="single" w:sz="2" w:space="0" w:color="D9D9E3" w:frame="1"/>
+          <w:shd w:val="clear" w:color="auto" w:fill="000000"/>
+          <w:lang w:eastAsia="en-IE"/>
+          <w14:ligatures w14:val="none"/>
+        </w:rPr>
+        <w:t xml:space="preserve">, </w:t>
+      </w:r>
+      <w:r>
+        <w:rPr>
+          <w:rFonts w:ascii="Ubuntu Mono" w:eastAsia="Times New Roman" w:hAnsi="Ubuntu Mono" w:cs="Times New Roman"/>
+          <w:color w:val="00A67D"/>
+          <w:kern w:val="0"/>
+          <w:sz w:val="21"/>
+          <w:szCs w:val="21"/>
+          <w:bdr w:val="single" w:sz="2" w:space="0" w:color="D9D9E3" w:frame="1"/>
+          <w:shd w:val="clear" w:color="auto" w:fill="000000"/>
+          <w:lang w:eastAsia="en-IE"/>
+          <w14:ligatures w14:val="none"/>
+        </w:rPr>
+        <w:t>'</w:t>
+      </w:r>
+      <w:proofErr w:type="spellStart"/>
+      <w:r>
+        <w:rPr>
+          <w:rFonts w:ascii="Ubuntu Mono" w:eastAsia="Times New Roman" w:hAnsi="Ubuntu Mono" w:cs="Times New Roman"/>
+          <w:color w:val="00A67D"/>
+          <w:kern w:val="0"/>
+          <w:sz w:val="21"/>
+          <w:szCs w:val="21"/>
+          <w:bdr w:val="single" w:sz="2" w:space="0" w:color="D9D9E3" w:frame="1"/>
+          <w:shd w:val="clear" w:color="auto" w:fill="000000"/>
+          <w:lang w:eastAsia="en-IE"/>
+          <w14:ligatures w14:val="none"/>
+        </w:rPr>
+        <w:t>page_current</w:t>
+      </w:r>
+      <w:proofErr w:type="spellEnd"/>
+      <w:r>
+        <w:rPr>
+          <w:rFonts w:ascii="Ubuntu Mono" w:eastAsia="Times New Roman" w:hAnsi="Ubuntu Mono" w:cs="Times New Roman"/>
+          <w:color w:val="00A67D"/>
+          <w:kern w:val="0"/>
+          <w:sz w:val="21"/>
+          <w:szCs w:val="21"/>
+          <w:bdr w:val="single" w:sz="2" w:space="0" w:color="D9D9E3" w:frame="1"/>
+          <w:shd w:val="clear" w:color="auto" w:fill="000000"/>
+          <w:lang w:eastAsia="en-IE"/>
+          <w14:ligatures w14:val="none"/>
+        </w:rPr>
+        <w:t>'</w:t>
       </w:r>
       <w:r>
         <w:rPr>
@@ -1062,6 +1558,7 @@
         </w:rPr>
         <w:t xml:space="preserve"> </w:t>
       </w:r>
+      <w:proofErr w:type="spellStart"/>
       <w:r>
         <w:rPr>
           <w:rFonts w:ascii="Ubuntu Mono" w:eastAsia="Times New Roman" w:hAnsi="Ubuntu Mono" w:cs="Times New Roman"/>
@@ -1074,8 +1571,24 @@
           <w:lang w:eastAsia="en-IE"/>
           <w14:ligatures w14:val="none"/>
         </w:rPr>
-        <w:t>update_dashboard</w:t>
-      </w:r>
+        <w:t>update_</w:t>
+      </w:r>
+      <w:proofErr w:type="gramStart"/>
+      <w:r>
+        <w:rPr>
+          <w:rFonts w:ascii="Ubuntu Mono" w:eastAsia="Times New Roman" w:hAnsi="Ubuntu Mono" w:cs="Times New Roman"/>
+          <w:color w:val="F22C3D"/>
+          <w:kern w:val="0"/>
+          <w:sz w:val="21"/>
+          <w:szCs w:val="21"/>
+          <w:bdr w:val="single" w:sz="2" w:space="0" w:color="D9D9E3" w:frame="1"/>
+          <w:shd w:val="clear" w:color="auto" w:fill="000000"/>
+          <w:lang w:eastAsia="en-IE"/>
+          <w14:ligatures w14:val="none"/>
+        </w:rPr>
+        <w:t>dashboard</w:t>
+      </w:r>
+      <w:proofErr w:type="spellEnd"/>
       <w:r>
         <w:rPr>
           <w:rFonts w:ascii="Ubuntu Mono" w:eastAsia="Times New Roman" w:hAnsi="Ubuntu Mono" w:cs="Times New Roman"/>
@@ -1089,6 +1602,8 @@
         </w:rPr>
         <w:t>(</w:t>
       </w:r>
+      <w:proofErr w:type="spellStart"/>
+      <w:proofErr w:type="gramEnd"/>
       <w:r>
         <w:rPr>
           <w:rFonts w:ascii="Ubuntu Mono" w:eastAsia="Times New Roman" w:hAnsi="Ubuntu Mono" w:cs="Times New Roman"/>
@@ -1101,8 +1616,129 @@
           <w:lang w:eastAsia="en-IE"/>
           <w14:ligatures w14:val="none"/>
         </w:rPr>
-        <w:t>selected_column, slider_value, export_clicks, update_db_clicks, current_page</w:t>
-      </w:r>
+        <w:t>selected_column</w:t>
+      </w:r>
+      <w:proofErr w:type="spellEnd"/>
+      <w:r>
+        <w:rPr>
+          <w:rFonts w:ascii="Ubuntu Mono" w:eastAsia="Times New Roman" w:hAnsi="Ubuntu Mono" w:cs="Times New Roman"/>
+          <w:color w:val="FFFFFF"/>
+          <w:kern w:val="0"/>
+          <w:sz w:val="21"/>
+          <w:szCs w:val="21"/>
+          <w:bdr w:val="single" w:sz="2" w:space="0" w:color="D9D9E3" w:frame="1"/>
+          <w:shd w:val="clear" w:color="auto" w:fill="000000"/>
+          <w:lang w:eastAsia="en-IE"/>
+          <w14:ligatures w14:val="none"/>
+        </w:rPr>
+        <w:t xml:space="preserve">, </w:t>
+      </w:r>
+      <w:proofErr w:type="spellStart"/>
+      <w:r>
+        <w:rPr>
+          <w:rFonts w:ascii="Ubuntu Mono" w:eastAsia="Times New Roman" w:hAnsi="Ubuntu Mono" w:cs="Times New Roman"/>
+          <w:color w:val="FFFFFF"/>
+          <w:kern w:val="0"/>
+          <w:sz w:val="21"/>
+          <w:szCs w:val="21"/>
+          <w:bdr w:val="single" w:sz="2" w:space="0" w:color="D9D9E3" w:frame="1"/>
+          <w:shd w:val="clear" w:color="auto" w:fill="000000"/>
+          <w:lang w:eastAsia="en-IE"/>
+          <w14:ligatures w14:val="none"/>
+        </w:rPr>
+        <w:t>slider_value</w:t>
+      </w:r>
+      <w:proofErr w:type="spellEnd"/>
+      <w:r>
+        <w:rPr>
+          <w:rFonts w:ascii="Ubuntu Mono" w:eastAsia="Times New Roman" w:hAnsi="Ubuntu Mono" w:cs="Times New Roman"/>
+          <w:color w:val="FFFFFF"/>
+          <w:kern w:val="0"/>
+          <w:sz w:val="21"/>
+          <w:szCs w:val="21"/>
+          <w:bdr w:val="single" w:sz="2" w:space="0" w:color="D9D9E3" w:frame="1"/>
+          <w:shd w:val="clear" w:color="auto" w:fill="000000"/>
+          <w:lang w:eastAsia="en-IE"/>
+          <w14:ligatures w14:val="none"/>
+        </w:rPr>
+        <w:t xml:space="preserve">, </w:t>
+      </w:r>
+      <w:proofErr w:type="spellStart"/>
+      <w:r>
+        <w:rPr>
+          <w:rFonts w:ascii="Ubuntu Mono" w:eastAsia="Times New Roman" w:hAnsi="Ubuntu Mono" w:cs="Times New Roman"/>
+          <w:color w:val="FFFFFF"/>
+          <w:kern w:val="0"/>
+          <w:sz w:val="21"/>
+          <w:szCs w:val="21"/>
+          <w:bdr w:val="single" w:sz="2" w:space="0" w:color="D9D9E3" w:frame="1"/>
+          <w:shd w:val="clear" w:color="auto" w:fill="000000"/>
+          <w:lang w:eastAsia="en-IE"/>
+          <w14:ligatures w14:val="none"/>
+        </w:rPr>
+        <w:t>export_clicks</w:t>
+      </w:r>
+      <w:proofErr w:type="spellEnd"/>
+      <w:r>
+        <w:rPr>
+          <w:rFonts w:ascii="Ubuntu Mono" w:eastAsia="Times New Roman" w:hAnsi="Ubuntu Mono" w:cs="Times New Roman"/>
+          <w:color w:val="FFFFFF"/>
+          <w:kern w:val="0"/>
+          <w:sz w:val="21"/>
+          <w:szCs w:val="21"/>
+          <w:bdr w:val="single" w:sz="2" w:space="0" w:color="D9D9E3" w:frame="1"/>
+          <w:shd w:val="clear" w:color="auto" w:fill="000000"/>
+          <w:lang w:eastAsia="en-IE"/>
+          <w14:ligatures w14:val="none"/>
+        </w:rPr>
+        <w:t xml:space="preserve">, </w:t>
+      </w:r>
+      <w:proofErr w:type="spellStart"/>
+      <w:r>
+        <w:rPr>
+          <w:rFonts w:ascii="Ubuntu Mono" w:eastAsia="Times New Roman" w:hAnsi="Ubuntu Mono" w:cs="Times New Roman"/>
+          <w:color w:val="FFFFFF"/>
+          <w:kern w:val="0"/>
+          <w:sz w:val="21"/>
+          <w:szCs w:val="21"/>
+          <w:bdr w:val="single" w:sz="2" w:space="0" w:color="D9D9E3" w:frame="1"/>
+          <w:shd w:val="clear" w:color="auto" w:fill="000000"/>
+          <w:lang w:eastAsia="en-IE"/>
+          <w14:ligatures w14:val="none"/>
+        </w:rPr>
+        <w:t>update_db_clicks</w:t>
+      </w:r>
+      <w:proofErr w:type="spellEnd"/>
+      <w:r>
+        <w:rPr>
+          <w:rFonts w:ascii="Ubuntu Mono" w:eastAsia="Times New Roman" w:hAnsi="Ubuntu Mono" w:cs="Times New Roman"/>
+          <w:color w:val="FFFFFF"/>
+          <w:kern w:val="0"/>
+          <w:sz w:val="21"/>
+          <w:szCs w:val="21"/>
+          <w:bdr w:val="single" w:sz="2" w:space="0" w:color="D9D9E3" w:frame="1"/>
+          <w:shd w:val="clear" w:color="auto" w:fill="000000"/>
+          <w:lang w:eastAsia="en-IE"/>
+          <w14:ligatures w14:val="none"/>
+        </w:rPr>
+        <w:t xml:space="preserve">, </w:t>
+      </w:r>
+      <w:proofErr w:type="spellStart"/>
+      <w:r>
+        <w:rPr>
+          <w:rFonts w:ascii="Ubuntu Mono" w:eastAsia="Times New Roman" w:hAnsi="Ubuntu Mono" w:cs="Times New Roman"/>
+          <w:color w:val="FFFFFF"/>
+          <w:kern w:val="0"/>
+          <w:sz w:val="21"/>
+          <w:szCs w:val="21"/>
+          <w:bdr w:val="single" w:sz="2" w:space="0" w:color="D9D9E3" w:frame="1"/>
+          <w:shd w:val="clear" w:color="auto" w:fill="000000"/>
+          <w:lang w:eastAsia="en-IE"/>
+          <w14:ligatures w14:val="none"/>
+        </w:rPr>
+        <w:t>current_page</w:t>
+      </w:r>
+      <w:proofErr w:type="spellEnd"/>
       <w:r>
         <w:rPr>
           <w:rFonts w:ascii="Ubuntu Mono" w:eastAsia="Times New Roman" w:hAnsi="Ubuntu Mono" w:cs="Times New Roman"/>
@@ -1120,10 +1756,7 @@
     <w:p/>
     <w:p>
       <w:r>
-        <w:t xml:space="preserve">I made </w:t>
-      </w:r>
-      <w:r>
-        <w:t>an input box where the user can enter the query string and a button that, when clicked, will update the Dash table and the Dash graph with the results from the new query.</w:t>
+        <w:t>I made an input box where the user can enter the query string and a button that, when clicked, will update the Dash table and the Dash graph with the results from the new query.</w:t>
       </w:r>
     </w:p>
     <w:p/>
@@ -1134,7 +1767,23 @@
     </w:p>
     <w:p>
       <w:r>
-        <w:t>I tested out the code on glitch.com and tried using javascript, html and css code to run some of the operations I was running in python and much more</w:t>
+        <w:t xml:space="preserve">I tested out the code on glitch.com and tried using </w:t>
+      </w:r>
+      <w:proofErr w:type="spellStart"/>
+      <w:r>
+        <w:t>javascript</w:t>
+      </w:r>
+      <w:proofErr w:type="spellEnd"/>
+      <w:r>
+        <w:t xml:space="preserve">, html and </w:t>
+      </w:r>
+      <w:proofErr w:type="spellStart"/>
+      <w:r>
+        <w:t>css</w:t>
+      </w:r>
+      <w:proofErr w:type="spellEnd"/>
+      <w:r>
+        <w:t xml:space="preserve"> code to run some of the operations I was running in python and much more</w:t>
       </w:r>
       <w:r>
         <w:t>.</w:t>
@@ -1148,10 +1797,15 @@
     </w:p>
     <w:p>
       <w:r>
-        <w:t>In a javascript file</w:t>
-      </w:r>
-      <w:r>
-        <w:t>:</w:t>
+        <w:t xml:space="preserve">In a </w:t>
+      </w:r>
+      <w:proofErr w:type="spellStart"/>
+      <w:r>
+        <w:t>javascript</w:t>
+      </w:r>
+      <w:proofErr w:type="spellEnd"/>
+      <w:r>
+        <w:t xml:space="preserve"> file:</w:t>
       </w:r>
     </w:p>
     <w:p>
@@ -1160,7 +1814,17 @@
       </w:r>
       <w:r>
         <w:tab/>
-        <w:t>DOM elements are selected using document.getElementById.</w:t>
+        <w:t xml:space="preserve">DOM elements are selected using </w:t>
+      </w:r>
+      <w:proofErr w:type="spellStart"/>
+      <w:proofErr w:type="gramStart"/>
+      <w:r>
+        <w:t>document.getElementById</w:t>
+      </w:r>
+      <w:proofErr w:type="spellEnd"/>
+      <w:proofErr w:type="gramEnd"/>
+      <w:r>
+        <w:t>.</w:t>
       </w:r>
     </w:p>
     <w:p>
@@ -1178,10 +1842,39 @@
       </w:r>
       <w:r>
         <w:tab/>
-        <w:t>Four functions (handleColumnSelection, handleSliderChange, handleExportButtonClick, handleUpdateButtonClick) are defined to respond to these interactions</w:t>
-      </w:r>
-      <w:r>
-        <w:t xml:space="preserve">. </w:t>
+        <w:t>Four functions (</w:t>
+      </w:r>
+      <w:proofErr w:type="spellStart"/>
+      <w:r>
+        <w:t>handleColumnSelection</w:t>
+      </w:r>
+      <w:proofErr w:type="spellEnd"/>
+      <w:r>
+        <w:t xml:space="preserve">, </w:t>
+      </w:r>
+      <w:proofErr w:type="spellStart"/>
+      <w:r>
+        <w:t>handleSliderChange</w:t>
+      </w:r>
+      <w:proofErr w:type="spellEnd"/>
+      <w:r>
+        <w:t xml:space="preserve">, </w:t>
+      </w:r>
+      <w:proofErr w:type="spellStart"/>
+      <w:r>
+        <w:t>handleExportButtonClick</w:t>
+      </w:r>
+      <w:proofErr w:type="spellEnd"/>
+      <w:r>
+        <w:t xml:space="preserve">, </w:t>
+      </w:r>
+      <w:proofErr w:type="spellStart"/>
+      <w:r>
+        <w:t>handleUpdateButtonClick</w:t>
+      </w:r>
+      <w:proofErr w:type="spellEnd"/>
+      <w:r>
+        <w:t xml:space="preserve">) are defined to respond to these interactions. </w:t>
       </w:r>
     </w:p>
     <w:p>
@@ -1198,19 +1891,7 @@
     </w:p>
     <w:p>
       <w:r>
-        <w:t>This CSS file</w:t>
-      </w:r>
-      <w:r>
-        <w:t xml:space="preserve"> I used</w:t>
-      </w:r>
-      <w:r>
-        <w:t xml:space="preserve"> include</w:t>
-      </w:r>
-      <w:r>
-        <w:t>d</w:t>
-      </w:r>
-      <w:r>
-        <w:t xml:space="preserve"> styles for:</w:t>
+        <w:t>This CSS file I used included styles for:</w:t>
       </w:r>
     </w:p>
     <w:p>
@@ -1276,11 +1957,20 @@
         </w:numPr>
       </w:pPr>
       <w:r>
-        <w:t>You can adjust the colors, fonts, padding, and other styles as needed to match your desired design.</w:t>
-      </w:r>
-    </w:p>
-    <w:p>
-      <w:r>
+        <w:t xml:space="preserve">You can adjust the </w:t>
+      </w:r>
+      <w:proofErr w:type="spellStart"/>
+      <w:r>
+        <w:t>colors</w:t>
+      </w:r>
+      <w:proofErr w:type="spellEnd"/>
+      <w:r>
+        <w:t>, fonts, padding, and other styles as needed to match your desired design.</w:t>
+      </w:r>
+    </w:p>
+    <w:p>
+      <w:r>
+        <w:lastRenderedPageBreak/>
         <w:t>HTML:</w:t>
       </w:r>
     </w:p>
@@ -1351,7 +2041,6 @@
           <w:b/>
           <w:bCs/>
         </w:rPr>
-        <w:lastRenderedPageBreak/>
         <w:t>Export Data:</w:t>
       </w:r>
       <w:r>
@@ -1427,7 +2116,15 @@
         <w:t>Sentiment Trends:</w:t>
       </w:r>
       <w:r>
-        <w:t xml:space="preserve"> Implement features to analyze sentiment trends over time and display them in a time series plot or chart.</w:t>
+        <w:t xml:space="preserve"> Implement features to </w:t>
+      </w:r>
+      <w:proofErr w:type="spellStart"/>
+      <w:r>
+        <w:t>analyze</w:t>
+      </w:r>
+      <w:proofErr w:type="spellEnd"/>
+      <w:r>
+        <w:t xml:space="preserve"> sentiment trends over time and display them in a time series plot or chart.</w:t>
       </w:r>
     </w:p>
     <w:p>
@@ -1481,7 +2178,15 @@
         <w:t>Customizable Dashboard:</w:t>
       </w:r>
       <w:r>
-        <w:t xml:space="preserve"> Allow users to customize the layout and appearance of the dashboard, such as choosing colors or themes.</w:t>
+        <w:t xml:space="preserve"> Allow users to customize the layout and appearance of the dashboard, such as choosing </w:t>
+      </w:r>
+      <w:proofErr w:type="spellStart"/>
+      <w:r>
+        <w:t>colors</w:t>
+      </w:r>
+      <w:proofErr w:type="spellEnd"/>
+      <w:r>
+        <w:t xml:space="preserve"> or themes.</w:t>
       </w:r>
     </w:p>
     <w:p>
@@ -1535,7 +2240,15 @@
         <w:t>Data Preprocessing:</w:t>
       </w:r>
       <w:r>
-        <w:t xml:space="preserve"> Enhance data preprocessing by cleaning and normalizing text data, removing stopwords, and performing advanced NLP techniques.</w:t>
+        <w:t xml:space="preserve"> Enhance data preprocessing by cleaning and normalizing text data, removing </w:t>
+      </w:r>
+      <w:proofErr w:type="spellStart"/>
+      <w:r>
+        <w:t>stopwords</w:t>
+      </w:r>
+      <w:proofErr w:type="spellEnd"/>
+      <w:r>
+        <w:t>, and performing advanced NLP techniques.</w:t>
       </w:r>
     </w:p>
     <w:p>
@@ -1604,6 +2317,7 @@
           <w:b/>
           <w:bCs/>
         </w:rPr>
+        <w:lastRenderedPageBreak/>
         <w:t>Responsive Design:</w:t>
       </w:r>
       <w:r>
@@ -1704,8 +2418,26 @@
         <w:t>d in the statements</w:t>
       </w:r>
       <w:r>
-        <w:t xml:space="preserve"> blob.sentiment.polarity and blob.sentiment.subjectivity</w:t>
-      </w:r>
+        <w:t xml:space="preserve"> </w:t>
+      </w:r>
+      <w:proofErr w:type="spellStart"/>
+      <w:proofErr w:type="gramStart"/>
+      <w:r>
+        <w:t>blob.sentiment</w:t>
+      </w:r>
+      <w:proofErr w:type="gramEnd"/>
+      <w:r>
+        <w:t>.polarity</w:t>
+      </w:r>
+      <w:proofErr w:type="spellEnd"/>
+      <w:r>
+        <w:t xml:space="preserve"> and </w:t>
+      </w:r>
+      <w:proofErr w:type="spellStart"/>
+      <w:r>
+        <w:t>blob.sentiment.subjectivity</w:t>
+      </w:r>
+      <w:proofErr w:type="spellEnd"/>
       <w:r>
         <w:t>.</w:t>
       </w:r>
@@ -1721,8 +2453,13 @@
       <w:r>
         <w:t xml:space="preserve"> in the form of </w:t>
       </w:r>
-      <w:r>
-        <w:t>analyze_sentiment_pattern(text)</w:t>
+      <w:proofErr w:type="spellStart"/>
+      <w:r>
+        <w:t>analyze_sentiment_pattern</w:t>
+      </w:r>
+      <w:proofErr w:type="spellEnd"/>
+      <w:r>
+        <w:t>(text)</w:t>
       </w:r>
       <w:r>
         <w:t>, can be used</w:t>
@@ -4932,6 +5669,155 @@
     </w:lvl>
   </w:abstractNum>
   <w:abstractNum w:abstractNumId="25" w15:restartNumberingAfterBreak="0">
+    <w:nsid w:val="5D8172D1"/>
+    <w:multiLevelType w:val="multilevel"/>
+    <w:tmpl w:val="1B4823A2"/>
+    <w:lvl w:ilvl="0">
+      <w:start w:val="1"/>
+      <w:numFmt w:val="bullet"/>
+      <w:lvlText w:val=""/>
+      <w:lvlJc w:val="left"/>
+      <w:pPr>
+        <w:tabs>
+          <w:tab w:val="num" w:pos="720"/>
+        </w:tabs>
+        <w:ind w:left="720" w:hanging="360"/>
+      </w:pPr>
+      <w:rPr>
+        <w:rFonts w:ascii="Symbol" w:hAnsi="Symbol" w:hint="default"/>
+        <w:sz w:val="20"/>
+      </w:rPr>
+    </w:lvl>
+    <w:lvl w:ilvl="1" w:tentative="1">
+      <w:start w:val="1"/>
+      <w:numFmt w:val="bullet"/>
+      <w:lvlText w:val="o"/>
+      <w:lvlJc w:val="left"/>
+      <w:pPr>
+        <w:tabs>
+          <w:tab w:val="num" w:pos="1440"/>
+        </w:tabs>
+        <w:ind w:left="1440" w:hanging="360"/>
+      </w:pPr>
+      <w:rPr>
+        <w:rFonts w:ascii="Courier New" w:hAnsi="Courier New" w:hint="default"/>
+        <w:sz w:val="20"/>
+      </w:rPr>
+    </w:lvl>
+    <w:lvl w:ilvl="2" w:tentative="1">
+      <w:start w:val="1"/>
+      <w:numFmt w:val="bullet"/>
+      <w:lvlText w:val=""/>
+      <w:lvlJc w:val="left"/>
+      <w:pPr>
+        <w:tabs>
+          <w:tab w:val="num" w:pos="2160"/>
+        </w:tabs>
+        <w:ind w:left="2160" w:hanging="360"/>
+      </w:pPr>
+      <w:rPr>
+        <w:rFonts w:ascii="Wingdings" w:hAnsi="Wingdings" w:hint="default"/>
+        <w:sz w:val="20"/>
+      </w:rPr>
+    </w:lvl>
+    <w:lvl w:ilvl="3" w:tentative="1">
+      <w:start w:val="1"/>
+      <w:numFmt w:val="bullet"/>
+      <w:lvlText w:val=""/>
+      <w:lvlJc w:val="left"/>
+      <w:pPr>
+        <w:tabs>
+          <w:tab w:val="num" w:pos="2880"/>
+        </w:tabs>
+        <w:ind w:left="2880" w:hanging="360"/>
+      </w:pPr>
+      <w:rPr>
+        <w:rFonts w:ascii="Wingdings" w:hAnsi="Wingdings" w:hint="default"/>
+        <w:sz w:val="20"/>
+      </w:rPr>
+    </w:lvl>
+    <w:lvl w:ilvl="4" w:tentative="1">
+      <w:start w:val="1"/>
+      <w:numFmt w:val="bullet"/>
+      <w:lvlText w:val=""/>
+      <w:lvlJc w:val="left"/>
+      <w:pPr>
+        <w:tabs>
+          <w:tab w:val="num" w:pos="3600"/>
+        </w:tabs>
+        <w:ind w:left="3600" w:hanging="360"/>
+      </w:pPr>
+      <w:rPr>
+        <w:rFonts w:ascii="Wingdings" w:hAnsi="Wingdings" w:hint="default"/>
+        <w:sz w:val="20"/>
+      </w:rPr>
+    </w:lvl>
+    <w:lvl w:ilvl="5" w:tentative="1">
+      <w:start w:val="1"/>
+      <w:numFmt w:val="bullet"/>
+      <w:lvlText w:val=""/>
+      <w:lvlJc w:val="left"/>
+      <w:pPr>
+        <w:tabs>
+          <w:tab w:val="num" w:pos="4320"/>
+        </w:tabs>
+        <w:ind w:left="4320" w:hanging="360"/>
+      </w:pPr>
+      <w:rPr>
+        <w:rFonts w:ascii="Wingdings" w:hAnsi="Wingdings" w:hint="default"/>
+        <w:sz w:val="20"/>
+      </w:rPr>
+    </w:lvl>
+    <w:lvl w:ilvl="6" w:tentative="1">
+      <w:start w:val="1"/>
+      <w:numFmt w:val="bullet"/>
+      <w:lvlText w:val=""/>
+      <w:lvlJc w:val="left"/>
+      <w:pPr>
+        <w:tabs>
+          <w:tab w:val="num" w:pos="5040"/>
+        </w:tabs>
+        <w:ind w:left="5040" w:hanging="360"/>
+      </w:pPr>
+      <w:rPr>
+        <w:rFonts w:ascii="Wingdings" w:hAnsi="Wingdings" w:hint="default"/>
+        <w:sz w:val="20"/>
+      </w:rPr>
+    </w:lvl>
+    <w:lvl w:ilvl="7" w:tentative="1">
+      <w:start w:val="1"/>
+      <w:numFmt w:val="bullet"/>
+      <w:lvlText w:val=""/>
+      <w:lvlJc w:val="left"/>
+      <w:pPr>
+        <w:tabs>
+          <w:tab w:val="num" w:pos="5760"/>
+        </w:tabs>
+        <w:ind w:left="5760" w:hanging="360"/>
+      </w:pPr>
+      <w:rPr>
+        <w:rFonts w:ascii="Wingdings" w:hAnsi="Wingdings" w:hint="default"/>
+        <w:sz w:val="20"/>
+      </w:rPr>
+    </w:lvl>
+    <w:lvl w:ilvl="8" w:tentative="1">
+      <w:start w:val="1"/>
+      <w:numFmt w:val="bullet"/>
+      <w:lvlText w:val=""/>
+      <w:lvlJc w:val="left"/>
+      <w:pPr>
+        <w:tabs>
+          <w:tab w:val="num" w:pos="6480"/>
+        </w:tabs>
+        <w:ind w:left="6480" w:hanging="360"/>
+      </w:pPr>
+      <w:rPr>
+        <w:rFonts w:ascii="Wingdings" w:hAnsi="Wingdings" w:hint="default"/>
+        <w:sz w:val="20"/>
+      </w:rPr>
+    </w:lvl>
+  </w:abstractNum>
+  <w:abstractNum w:abstractNumId="26" w15:restartNumberingAfterBreak="0">
     <w:nsid w:val="6059703D"/>
     <w:multiLevelType w:val="multilevel"/>
     <w:tmpl w:val="3D321E00"/>
@@ -5044,7 +5930,7 @@
       </w:pPr>
     </w:lvl>
   </w:abstractNum>
-  <w:abstractNum w:abstractNumId="26" w15:restartNumberingAfterBreak="0">
+  <w:abstractNum w:abstractNumId="27" w15:restartNumberingAfterBreak="0">
     <w:nsid w:val="651C364E"/>
     <w:multiLevelType w:val="multilevel"/>
     <w:tmpl w:val="2C8A1824"/>
@@ -5157,7 +6043,7 @@
       </w:pPr>
     </w:lvl>
   </w:abstractNum>
-  <w:abstractNum w:abstractNumId="27" w15:restartNumberingAfterBreak="0">
+  <w:abstractNum w:abstractNumId="28" w15:restartNumberingAfterBreak="0">
     <w:nsid w:val="654F6687"/>
     <w:multiLevelType w:val="multilevel"/>
     <w:tmpl w:val="3580FE82"/>
@@ -5270,7 +6156,7 @@
       </w:pPr>
     </w:lvl>
   </w:abstractNum>
-  <w:abstractNum w:abstractNumId="28" w15:restartNumberingAfterBreak="0">
+  <w:abstractNum w:abstractNumId="29" w15:restartNumberingAfterBreak="0">
     <w:nsid w:val="6614492D"/>
     <w:multiLevelType w:val="multilevel"/>
     <w:tmpl w:val="21EEFB7E"/>
@@ -5383,7 +6269,7 @@
       </w:pPr>
     </w:lvl>
   </w:abstractNum>
-  <w:abstractNum w:abstractNumId="29" w15:restartNumberingAfterBreak="0">
+  <w:abstractNum w:abstractNumId="30" w15:restartNumberingAfterBreak="0">
     <w:nsid w:val="6B933B0E"/>
     <w:multiLevelType w:val="multilevel"/>
     <w:tmpl w:val="A5983CD6"/>
@@ -5499,7 +6385,7 @@
       </w:pPr>
     </w:lvl>
   </w:abstractNum>
-  <w:abstractNum w:abstractNumId="30" w15:restartNumberingAfterBreak="0">
+  <w:abstractNum w:abstractNumId="31" w15:restartNumberingAfterBreak="0">
     <w:nsid w:val="6D5D5B71"/>
     <w:multiLevelType w:val="multilevel"/>
     <w:tmpl w:val="A5983CD6"/>
@@ -5615,7 +6501,7 @@
       </w:pPr>
     </w:lvl>
   </w:abstractNum>
-  <w:abstractNum w:abstractNumId="31" w15:restartNumberingAfterBreak="0">
+  <w:abstractNum w:abstractNumId="32" w15:restartNumberingAfterBreak="0">
     <w:nsid w:val="75AE65BE"/>
     <w:multiLevelType w:val="multilevel"/>
     <w:tmpl w:val="E22EBF00"/>
@@ -5728,7 +6614,7 @@
       </w:pPr>
     </w:lvl>
   </w:abstractNum>
-  <w:abstractNum w:abstractNumId="32" w15:restartNumberingAfterBreak="0">
+  <w:abstractNum w:abstractNumId="33" w15:restartNumberingAfterBreak="0">
     <w:nsid w:val="798D6D48"/>
     <w:multiLevelType w:val="multilevel"/>
     <w:tmpl w:val="A5983CD6"/>
@@ -5844,7 +6730,7 @@
       </w:pPr>
     </w:lvl>
   </w:abstractNum>
-  <w:abstractNum w:abstractNumId="33" w15:restartNumberingAfterBreak="0">
+  <w:abstractNum w:abstractNumId="34" w15:restartNumberingAfterBreak="0">
     <w:nsid w:val="79BE3FB6"/>
     <w:multiLevelType w:val="multilevel"/>
     <w:tmpl w:val="E458B0BC"/>
@@ -5993,7 +6879,7 @@
       </w:rPr>
     </w:lvl>
   </w:abstractNum>
-  <w:abstractNum w:abstractNumId="34" w15:restartNumberingAfterBreak="0">
+  <w:abstractNum w:abstractNumId="35" w15:restartNumberingAfterBreak="0">
     <w:nsid w:val="7AD76B4E"/>
     <w:multiLevelType w:val="multilevel"/>
     <w:tmpl w:val="9FF652FC"/>
@@ -6142,7 +7028,7 @@
       </w:rPr>
     </w:lvl>
   </w:abstractNum>
-  <w:abstractNum w:abstractNumId="35" w15:restartNumberingAfterBreak="0">
+  <w:abstractNum w:abstractNumId="36" w15:restartNumberingAfterBreak="0">
     <w:nsid w:val="7B286F6E"/>
     <w:multiLevelType w:val="hybridMultilevel"/>
     <w:tmpl w:val="5B1481DC"/>
@@ -6255,7 +7141,7 @@
       </w:rPr>
     </w:lvl>
   </w:abstractNum>
-  <w:abstractNum w:abstractNumId="36" w15:restartNumberingAfterBreak="0">
+  <w:abstractNum w:abstractNumId="37" w15:restartNumberingAfterBreak="0">
     <w:nsid w:val="7BF414B4"/>
     <w:multiLevelType w:val="multilevel"/>
     <w:tmpl w:val="07EC33D0"/>
@@ -6404,7 +7290,7 @@
       </w:rPr>
     </w:lvl>
   </w:abstractNum>
-  <w:abstractNum w:abstractNumId="37" w15:restartNumberingAfterBreak="0">
+  <w:abstractNum w:abstractNumId="38" w15:restartNumberingAfterBreak="0">
     <w:nsid w:val="7F5D741A"/>
     <w:multiLevelType w:val="multilevel"/>
     <w:tmpl w:val="C93A4464"/>
@@ -6557,13 +7443,13 @@
     <w:abstractNumId w:val="9"/>
   </w:num>
   <w:num w:numId="2" w16cid:durableId="1125319681">
-    <w:abstractNumId w:val="33"/>
+    <w:abstractNumId w:val="34"/>
   </w:num>
   <w:num w:numId="3" w16cid:durableId="1270892772">
     <w:abstractNumId w:val="10"/>
   </w:num>
   <w:num w:numId="4" w16cid:durableId="515121812">
-    <w:abstractNumId w:val="34"/>
+    <w:abstractNumId w:val="35"/>
   </w:num>
   <w:num w:numId="5" w16cid:durableId="1286545577">
     <w:abstractNumId w:val="24"/>
@@ -6581,22 +7467,22 @@
     <w:abstractNumId w:val="22"/>
   </w:num>
   <w:num w:numId="10" w16cid:durableId="2031368727">
+    <w:abstractNumId w:val="31"/>
+  </w:num>
+  <w:num w:numId="11" w16cid:durableId="1087076884">
     <w:abstractNumId w:val="30"/>
   </w:num>
-  <w:num w:numId="11" w16cid:durableId="1087076884">
-    <w:abstractNumId w:val="29"/>
-  </w:num>
   <w:num w:numId="12" w16cid:durableId="457257374">
-    <w:abstractNumId w:val="32"/>
+    <w:abstractNumId w:val="33"/>
   </w:num>
   <w:num w:numId="13" w16cid:durableId="893469262">
-    <w:abstractNumId w:val="27"/>
+    <w:abstractNumId w:val="28"/>
   </w:num>
   <w:num w:numId="14" w16cid:durableId="1602881501">
     <w:abstractNumId w:val="12"/>
   </w:num>
   <w:num w:numId="15" w16cid:durableId="1718626623">
-    <w:abstractNumId w:val="25"/>
+    <w:abstractNumId w:val="26"/>
   </w:num>
   <w:num w:numId="16" w16cid:durableId="21709580">
     <w:abstractNumId w:val="11"/>
@@ -6605,7 +7491,7 @@
     <w:abstractNumId w:val="21"/>
   </w:num>
   <w:num w:numId="18" w16cid:durableId="1504516628">
-    <w:abstractNumId w:val="31"/>
+    <w:abstractNumId w:val="32"/>
   </w:num>
   <w:num w:numId="19" w16cid:durableId="573970861">
     <w:abstractNumId w:val="15"/>
@@ -6614,7 +7500,7 @@
     <w:abstractNumId w:val="8"/>
   </w:num>
   <w:num w:numId="21" w16cid:durableId="1553225116">
-    <w:abstractNumId w:val="35"/>
+    <w:abstractNumId w:val="36"/>
   </w:num>
   <w:num w:numId="22" w16cid:durableId="1675179854">
     <w:abstractNumId w:val="23"/>
@@ -6635,16 +7521,16 @@
     <w:abstractNumId w:val="20"/>
   </w:num>
   <w:num w:numId="28" w16cid:durableId="1788238864">
-    <w:abstractNumId w:val="28"/>
+    <w:abstractNumId w:val="29"/>
   </w:num>
   <w:num w:numId="29" w16cid:durableId="551693039">
-    <w:abstractNumId w:val="26"/>
+    <w:abstractNumId w:val="27"/>
   </w:num>
   <w:num w:numId="30" w16cid:durableId="360013418">
     <w:abstractNumId w:val="2"/>
   </w:num>
   <w:num w:numId="31" w16cid:durableId="14775394">
-    <w:abstractNumId w:val="36"/>
+    <w:abstractNumId w:val="37"/>
   </w:num>
   <w:num w:numId="32" w16cid:durableId="221527291">
     <w:abstractNumId w:val="17"/>
@@ -6656,7 +7542,7 @@
     <w:abstractNumId w:val="19"/>
   </w:num>
   <w:num w:numId="35" w16cid:durableId="198322195">
-    <w:abstractNumId w:val="37"/>
+    <w:abstractNumId w:val="38"/>
   </w:num>
   <w:num w:numId="36" w16cid:durableId="877203362">
     <w:abstractNumId w:val="14"/>
@@ -6666,6 +7552,9 @@
   </w:num>
   <w:num w:numId="38" w16cid:durableId="763693486">
     <w:abstractNumId w:val="6"/>
+  </w:num>
+  <w:num w:numId="39" w16cid:durableId="845481236">
+    <w:abstractNumId w:val="25"/>
   </w:num>
 </w:numbering>
 </file>
@@ -7142,7 +8031,6 @@
   <w:style w:type="character" w:default="1" w:styleId="DefaultParagraphFont">
     <w:name w:val="Default Paragraph Font"/>
     <w:uiPriority w:val="1"/>
-    <w:semiHidden/>
     <w:unhideWhenUsed/>
   </w:style>
   <w:style w:type="table" w:default="1" w:styleId="TableNormal">
